--- a/firebird-databases/osf5-1-tc5-3-firebird-database-verions.docx
+++ b/firebird-databases/osf5-1-tc5-3-firebird-database-verions.docx
@@ -267,7 +267,7 @@
                 <w:noProof/>
                 <w:webHidden/>
               </w:rPr>
-              <w:t>1</w:t>
+              <w:t>2</w:t>
             </w:r>
             <w:r>
               <w:rPr>
@@ -427,7 +427,7 @@
                 <w:noProof/>
                 <w:webHidden/>
               </w:rPr>
-              <w:t>2</w:t>
+              <w:t>3</w:t>
             </w:r>
             <w:r>
               <w:rPr>
@@ -845,9 +845,212 @@
           <w:szCs w:val="28"/>
           <w:lang w:val="x-none"/>
         </w:rPr>
-        <w:t xml:space="preserve">Firebird </w:t>
-      </w:r>
-      <w:r>
+        <w:t>Firebird Database Sets of Books in osFinancials5.1/TurboCASH5-3</w:t>
+      </w:r>
+    </w:p>
+    <w:p>
+      <w:pPr>
+        <w:rPr>
+          <w:sz w:val="20"/>
+          <w:szCs w:val="20"/>
+        </w:rPr>
+      </w:pPr>
+      <w:r>
+        <w:rPr>
+          <w:sz w:val="20"/>
+          <w:szCs w:val="20"/>
+        </w:rPr>
+        <w:t>All sets of books for use with osFinancials5.1 and TurboCASH5-3 have been updated from Firebird databases version 1.5 (ODS 10.1) to version 2.1 (ODS 11.1) and are available in the following options:</w:t>
+      </w:r>
+    </w:p>
+    <w:p>
+      <w:pPr>
+        <w:pStyle w:val="ListParagraph"/>
+        <w:numPr>
+          <w:ilvl w:val="0"/>
+          <w:numId w:val="27"/>
+        </w:numPr>
+      </w:pPr>
+      <w:r>
+        <w:t xml:space="preserve">osFinancials databases are available on the webserver. Download them via </w:t>
+      </w:r>
+      <w:r>
+        <w:rPr>
+          <w:i/>
+          <w:iCs/>
+        </w:rPr>
+        <w:t>"Let osFinancials help you create a Set of Books?"</w:t>
+      </w:r>
+      <w:r>
+        <w:t xml:space="preserve"> or </w:t>
+      </w:r>
+      <w:r>
+        <w:rPr>
+          <w:i/>
+          <w:iCs/>
+        </w:rPr>
+        <w:t>"Let TurboCASH5-3 help you create a Set of Books?"</w:t>
+      </w:r>
+      <w:r>
+        <w:t xml:space="preserve"> in </w:t>
+      </w:r>
+      <w:r>
+        <w:rPr>
+          <w:b/>
+        </w:rPr>
+        <w:t>Create Set of Books</w:t>
+      </w:r>
+      <w:r>
+        <w:t xml:space="preserve"> on the </w:t>
+      </w:r>
+      <w:r>
+        <w:rPr>
+          <w:b/>
+        </w:rPr>
+        <w:t>Start</w:t>
+      </w:r>
+      <w:r>
+        <w:t xml:space="preserve"> ribbon (Press </w:t>
+      </w:r>
+      <w:r>
+        <w:rPr>
+          <w:b/>
+        </w:rPr>
+        <w:t>F10</w:t>
+      </w:r>
+      <w:r>
+        <w:t xml:space="preserve">). For year-end tasks, set your financial year start in </w:t>
+      </w:r>
+      <w:r>
+        <w:rPr>
+          <w:b/>
+        </w:rPr>
+        <w:t>Setup → Reporting dates</w:t>
+      </w:r>
+      <w:r>
+        <w:t>.</w:t>
+      </w:r>
+    </w:p>
+    <w:p>
+      <w:pPr>
+        <w:pStyle w:val="ListParagraph"/>
+        <w:numPr>
+          <w:ilvl w:val="0"/>
+          <w:numId w:val="27"/>
+        </w:numPr>
+        <w:rPr>
+          <w:b/>
+        </w:rPr>
+      </w:pPr>
+      <w:r>
+        <w:rPr>
+          <w:b/>
+        </w:rPr>
+        <w:t>TurboCASH5-3</w:t>
+      </w:r>
+      <w:r>
+        <w:t xml:space="preserve"> Sets of Books templates are </w:t>
+      </w:r>
+      <w:r>
+        <w:t>stored</w:t>
+      </w:r>
+      <w:r>
+        <w:t xml:space="preserve"> in the following folders:</w:t>
+      </w:r>
+    </w:p>
+    <w:p>
+      <w:pPr>
+        <w:pStyle w:val="ListParagraph"/>
+        <w:numPr>
+          <w:ilvl w:val="0"/>
+          <w:numId w:val="25"/>
+        </w:numPr>
+      </w:pPr>
+      <w:r>
+        <w:t>bin/Repository: Various templates based on country and language choices during installation.</w:t>
+      </w:r>
+    </w:p>
+    <w:p>
+      <w:pPr>
+        <w:pStyle w:val="ListParagraph"/>
+        <w:numPr>
+          <w:ilvl w:val="0"/>
+          <w:numId w:val="25"/>
+        </w:numPr>
+      </w:pPr>
+      <w:r>
+        <w:t>bin/4-DIGIT-BOOKS</w:t>
+      </w:r>
+    </w:p>
+    <w:p>
+      <w:pPr>
+        <w:pStyle w:val="ListParagraph"/>
+        <w:numPr>
+          <w:ilvl w:val="0"/>
+          <w:numId w:val="25"/>
+        </w:numPr>
+      </w:pPr>
+      <w:r>
+        <w:t>bin/CHINESE</w:t>
+      </w:r>
+    </w:p>
+    <w:p>
+      <w:pPr>
+        <w:pStyle w:val="ListParagraph"/>
+        <w:numPr>
+          <w:ilvl w:val="0"/>
+          <w:numId w:val="25"/>
+        </w:numPr>
+      </w:pPr>
+      <w:r>
+        <w:t>bin/CUSTOMISE-EMPTY-BOOKS</w:t>
+      </w:r>
+    </w:p>
+    <w:p>
+      <w:pPr>
+        <w:pStyle w:val="ListParagraph"/>
+        <w:numPr>
+          <w:ilvl w:val="0"/>
+          <w:numId w:val="25"/>
+        </w:numPr>
+      </w:pPr>
+      <w:r>
+        <w:t>bin/Tutorials</w:t>
+      </w:r>
+    </w:p>
+    <w:p>
+      <w:pPr>
+        <w:rPr>
+          <w:b/>
+        </w:rPr>
+      </w:pPr>
+      <w:r>
+        <w:rPr>
+          <w:b/>
+        </w:rPr>
+        <w:t>NOTE</w:t>
+      </w:r>
+      <w:r>
+        <w:t xml:space="preserve">: In </w:t>
+      </w:r>
+      <w:r>
+        <w:rPr>
+          <w:b/>
+        </w:rPr>
+        <w:t>TurboCASH5-2</w:t>
+      </w:r>
+      <w:r>
+        <w:t xml:space="preserve"> and earlier versions, Sets of Books templates in the bin/Repository and bin/Tutorials folder are still Firebird databases from version 1.5 (ODS 10.1).</w:t>
+      </w:r>
+    </w:p>
+    <w:p>
+      <w:pPr>
+        <w:keepNext/>
+        <w:autoSpaceDE w:val="0"/>
+        <w:autoSpaceDN w:val="0"/>
+        <w:adjustRightInd w:val="0"/>
+        <w:spacing w:before="240" w:after="60" w:line="360" w:lineRule="auto"/>
+        <w:outlineLvl w:val="0"/>
         <w:rPr>
           <w:rFonts w:ascii="Segoe UI Black" w:hAnsi="Segoe UI Black" w:cs="Segoe UI Black"/>
           <w:b/>
@@ -857,8 +1060,7 @@
           <w:szCs w:val="28"/>
           <w:lang w:val="x-none"/>
         </w:rPr>
-        <w:t>Database</w:t>
-      </w:r>
+      </w:pPr>
       <w:r>
         <w:rPr>
           <w:rFonts w:ascii="Segoe UI Black" w:hAnsi="Segoe UI Black" w:cs="Segoe UI Black"/>
@@ -869,364 +1071,6 @@
           <w:szCs w:val="28"/>
           <w:lang w:val="x-none"/>
         </w:rPr>
-        <w:t xml:space="preserve"> Sets of Books in osFinancials5.1/TurboCASH5-3</w:t>
-      </w:r>
-    </w:p>
-    <w:p>
-      <w:pPr>
-        <w:rPr>
-          <w:rFonts w:ascii="Segoe UI" w:hAnsi="Segoe UI" w:cs="Segoe UI"/>
-          <w:sz w:val="18"/>
-          <w:szCs w:val="18"/>
-          <w:lang w:val="x-none"/>
-        </w:rPr>
-      </w:pPr>
-      <w:r>
-        <w:t>All Sets of Books</w:t>
-      </w:r>
-      <w:r>
-        <w:t xml:space="preserve"> to use with </w:t>
-      </w:r>
-      <w:r>
-        <w:t>osFinancials5</w:t>
-      </w:r>
-      <w:r>
-        <w:t>.1</w:t>
-      </w:r>
-      <w:r>
-        <w:t xml:space="preserve"> and TurboCASH5-3</w:t>
-      </w:r>
-      <w:r>
-        <w:t xml:space="preserve"> is updated from </w:t>
-      </w:r>
-      <w:r>
-        <w:rPr>
-          <w:rFonts w:ascii="Segoe UI" w:hAnsi="Segoe UI" w:cs="Segoe UI"/>
-          <w:sz w:val="18"/>
-          <w:szCs w:val="18"/>
-          <w:lang w:val="x-none"/>
-        </w:rPr>
-        <w:t>Firebird databases from version 1.5 (ODS 10.1) to version 2.1 (ODS 11.1)</w:t>
-      </w:r>
-      <w:r>
-        <w:rPr>
-          <w:rFonts w:ascii="Segoe UI" w:hAnsi="Segoe UI" w:cs="Segoe UI"/>
-          <w:sz w:val="18"/>
-          <w:szCs w:val="18"/>
-          <w:lang w:val="x-none"/>
-        </w:rPr>
-        <w:t xml:space="preserve"> and is available in the following options: </w:t>
-      </w:r>
-    </w:p>
-    <w:p>
-      <w:r>
-        <w:rPr>
-          <w:rFonts w:ascii="Segoe UI" w:hAnsi="Segoe UI" w:cs="Segoe UI"/>
-          <w:sz w:val="18"/>
-          <w:szCs w:val="18"/>
-          <w:lang w:val="x-none"/>
-        </w:rPr>
-        <w:t xml:space="preserve">osFinancials </w:t>
-      </w:r>
-      <w:r>
-        <w:t xml:space="preserve">databases on the webserver </w:t>
-      </w:r>
-      <w:r>
-        <w:t>– This can be downloaded in the “</w:t>
-      </w:r>
-      <w:r>
-        <w:rPr>
-          <w:i/>
-          <w:iCs/>
-        </w:rPr>
-        <w:t>Let osFinancials help you to create a Set of Books?</w:t>
-      </w:r>
-      <w:r>
-        <w:t xml:space="preserve">” and for TurboCASH5-3 users in the </w:t>
-      </w:r>
-      <w:r>
-        <w:t>“</w:t>
-      </w:r>
-      <w:r>
-        <w:rPr>
-          <w:i/>
-          <w:iCs/>
-        </w:rPr>
-        <w:t xml:space="preserve">Let </w:t>
-      </w:r>
-      <w:r>
-        <w:rPr>
-          <w:i/>
-          <w:iCs/>
-        </w:rPr>
-        <w:t>TurboCASH5-3</w:t>
-      </w:r>
-      <w:r>
-        <w:rPr>
-          <w:i/>
-          <w:iCs/>
-        </w:rPr>
-        <w:t xml:space="preserve"> help you to create a Set of Books?</w:t>
-      </w:r>
-      <w:r>
-        <w:t>”</w:t>
-      </w:r>
-      <w:r>
-        <w:t xml:space="preserve"> in the </w:t>
-      </w:r>
-      <w:r>
-        <w:rPr>
-          <w:b/>
-          <w:bCs/>
-        </w:rPr>
-        <w:t>Create Set of Books</w:t>
-      </w:r>
-      <w:r>
-        <w:t xml:space="preserve"> on the </w:t>
-      </w:r>
-      <w:r>
-        <w:rPr>
-          <w:b/>
-          <w:bCs/>
-        </w:rPr>
-        <w:t>Start</w:t>
-      </w:r>
-      <w:r>
-        <w:t xml:space="preserve"> ribbon (Press </w:t>
-      </w:r>
-      <w:r>
-        <w:rPr>
-          <w:b/>
-          <w:bCs/>
-        </w:rPr>
-        <w:t>F10</w:t>
-      </w:r>
-      <w:r>
-        <w:t xml:space="preserve">). In most of these templates, you may be asked to Do a year end. You can simply set the start of your financial year in </w:t>
-      </w:r>
-      <w:r>
-        <w:rPr>
-          <w:b/>
-          <w:bCs/>
-        </w:rPr>
-        <w:t xml:space="preserve">Setup </w:t>
-      </w:r>
-      <w:r>
-        <w:rPr>
-          <w:b/>
-          <w:bCs/>
-          <w:lang w:val="x-none"/>
-        </w:rPr>
-        <w:t>→</w:t>
-      </w:r>
-      <w:r>
-        <w:rPr>
-          <w:b/>
-          <w:bCs/>
-        </w:rPr>
-        <w:t xml:space="preserve"> Reporting dates</w:t>
-      </w:r>
-      <w:r>
-        <w:t xml:space="preserve">. </w:t>
-      </w:r>
-    </w:p>
-    <w:p>
-      <w:r>
-        <w:rPr>
-          <w:b/>
-          <w:bCs/>
-        </w:rPr>
-        <w:t>TurboCASH5-3</w:t>
-      </w:r>
-      <w:r>
-        <w:t xml:space="preserve"> Sets of Books </w:t>
-      </w:r>
-      <w:r>
-        <w:t xml:space="preserve">templates </w:t>
-      </w:r>
-      <w:r>
-        <w:t>in the following folders</w:t>
-      </w:r>
-      <w:r>
-        <w:t>:</w:t>
-      </w:r>
-    </w:p>
-    <w:p>
-      <w:pPr>
-        <w:pStyle w:val="ListParagraph"/>
-        <w:numPr>
-          <w:ilvl w:val="0"/>
-          <w:numId w:val="22"/>
-        </w:numPr>
-        <w:rPr>
-          <w:rFonts w:ascii="Segoe UI" w:hAnsi="Segoe UI" w:cs="Segoe UI"/>
-          <w:sz w:val="18"/>
-          <w:szCs w:val="18"/>
-          <w:lang w:val="x-none"/>
-        </w:rPr>
-      </w:pPr>
-      <w:r>
-        <w:t>bin/Repository:</w:t>
-      </w:r>
-      <w:r>
-        <w:t xml:space="preserve"> </w:t>
-      </w:r>
-      <w:r>
-        <w:t xml:space="preserve">Similar Set of Books templates depending on your choice of country and language when you have installed TurboCASH5-3 will be available in the books folder of your installation. </w:t>
-      </w:r>
-    </w:p>
-    <w:p>
-      <w:pPr>
-        <w:pStyle w:val="ListParagraph"/>
-        <w:numPr>
-          <w:ilvl w:val="0"/>
-          <w:numId w:val="22"/>
-        </w:numPr>
-        <w:rPr>
-          <w:rFonts w:ascii="Segoe UI" w:hAnsi="Segoe UI" w:cs="Segoe UI"/>
-          <w:sz w:val="18"/>
-          <w:szCs w:val="18"/>
-          <w:lang w:val="x-none"/>
-        </w:rPr>
-      </w:pPr>
-      <w:r>
-        <w:rPr>
-          <w:rFonts w:ascii="Segoe UI" w:hAnsi="Segoe UI" w:cs="Segoe UI"/>
-          <w:sz w:val="18"/>
-          <w:szCs w:val="18"/>
-          <w:lang w:val="x-none"/>
-        </w:rPr>
-        <w:t>bin/4-</w:t>
-      </w:r>
-      <w:r>
-        <w:rPr>
-          <w:rFonts w:ascii="Segoe UI" w:hAnsi="Segoe UI" w:cs="Segoe UI"/>
-          <w:sz w:val="18"/>
-          <w:szCs w:val="18"/>
-          <w:lang w:val="x-none"/>
-        </w:rPr>
-        <w:t xml:space="preserve">DIGIT-BOOKS </w:t>
-      </w:r>
-    </w:p>
-    <w:p>
-      <w:pPr>
-        <w:pStyle w:val="ListParagraph"/>
-        <w:numPr>
-          <w:ilvl w:val="0"/>
-          <w:numId w:val="22"/>
-        </w:numPr>
-        <w:rPr>
-          <w:rFonts w:ascii="Segoe UI" w:hAnsi="Segoe UI" w:cs="Segoe UI"/>
-          <w:sz w:val="18"/>
-          <w:szCs w:val="18"/>
-          <w:lang w:val="x-none"/>
-        </w:rPr>
-      </w:pPr>
-      <w:r>
-        <w:rPr>
-          <w:rFonts w:ascii="Segoe UI" w:hAnsi="Segoe UI" w:cs="Segoe UI"/>
-          <w:sz w:val="18"/>
-          <w:szCs w:val="18"/>
-          <w:lang w:val="x-none"/>
-        </w:rPr>
-        <w:t>bin/CHINESE</w:t>
-      </w:r>
-    </w:p>
-    <w:p>
-      <w:pPr>
-        <w:pStyle w:val="ListParagraph"/>
-        <w:numPr>
-          <w:ilvl w:val="0"/>
-          <w:numId w:val="22"/>
-        </w:numPr>
-      </w:pPr>
-      <w:r>
-        <w:t>bin/</w:t>
-      </w:r>
-      <w:r>
-        <w:t>CUSTOMISE-EMPTY-BOOKS</w:t>
-      </w:r>
-    </w:p>
-    <w:p>
-      <w:pPr>
-        <w:pStyle w:val="ListParagraph"/>
-        <w:numPr>
-          <w:ilvl w:val="0"/>
-          <w:numId w:val="22"/>
-        </w:numPr>
-      </w:pPr>
-      <w:r>
-        <w:t xml:space="preserve">bin/Tutorials </w:t>
-      </w:r>
-    </w:p>
-    <w:p>
-      <w:r>
-        <w:rPr>
-          <w:b/>
-          <w:bCs/>
-        </w:rPr>
-        <w:t>NOTE</w:t>
-      </w:r>
-      <w:r>
-        <w:t xml:space="preserve">: In </w:t>
-      </w:r>
-      <w:r>
-        <w:rPr>
-          <w:b/>
-          <w:bCs/>
-        </w:rPr>
-        <w:t>TurboCASH5-2</w:t>
-      </w:r>
-      <w:r>
-        <w:t xml:space="preserve"> and earlier versions of TurboCASH, Sets of Books templates in the bin/Repository folder is still </w:t>
-      </w:r>
-      <w:r>
-        <w:rPr>
-          <w:rFonts w:ascii="Segoe UI" w:hAnsi="Segoe UI" w:cs="Segoe UI"/>
-          <w:sz w:val="18"/>
-          <w:szCs w:val="18"/>
-          <w:lang w:val="x-none"/>
-        </w:rPr>
-        <w:t>Firebird databases from version 1.5 (ODS 10.1)</w:t>
-      </w:r>
-      <w:r>
-        <w:rPr>
-          <w:rFonts w:ascii="Segoe UI" w:hAnsi="Segoe UI" w:cs="Segoe UI"/>
-          <w:sz w:val="18"/>
-          <w:szCs w:val="18"/>
-          <w:lang w:val="x-none"/>
-        </w:rPr>
-        <w:t>.</w:t>
-      </w:r>
-    </w:p>
-    <w:p>
-      <w:pPr>
-        <w:keepNext/>
-        <w:autoSpaceDE w:val="0"/>
-        <w:autoSpaceDN w:val="0"/>
-        <w:adjustRightInd w:val="0"/>
-        <w:spacing w:before="240" w:after="60" w:line="360" w:lineRule="auto"/>
-        <w:outlineLvl w:val="0"/>
-        <w:rPr>
-          <w:rFonts w:ascii="Segoe UI Black" w:hAnsi="Segoe UI Black" w:cs="Segoe UI Black"/>
-          <w:b/>
-          <w:bCs/>
-          <w:color w:val="000080"/>
-          <w:sz w:val="28"/>
-          <w:szCs w:val="28"/>
-          <w:lang w:val="x-none"/>
-        </w:rPr>
-      </w:pPr>
-      <w:r>
-        <w:rPr>
-          <w:rFonts w:ascii="Segoe UI Black" w:hAnsi="Segoe UI Black" w:cs="Segoe UI Black"/>
-          <w:b/>
-          <w:bCs/>
-          <w:color w:val="000080"/>
-          <w:sz w:val="28"/>
-          <w:szCs w:val="28"/>
-          <w:lang w:val="x-none"/>
-        </w:rPr>
         <w:t>Is it optional for existing users of previous versions of osFinancials/TurboCASH databases version 1.5 (ODS 10.1) to upgrade your Firebird databases from version 1.5 (ODS 10.1) to version 2.1 (ODS 11.1)?</w:t>
       </w:r>
       <w:bookmarkEnd w:id="1"/>
@@ -1274,7 +1118,6 @@
           <w:szCs w:val="18"/>
           <w:lang w:val="x-none"/>
         </w:rPr>
-        <w:lastRenderedPageBreak/>
         <w:t>The decision to upgrade your Firebird databases from version 1.5 (ODS 10.1) to version 2.1 (ODS 11.1) depends on several factors, including your specific use case, the requirements of your software (osFinancials or TurboCASH), and your long-term goals. Here's a detailed breakdown to help you decide:</w:t>
       </w:r>
     </w:p>
@@ -1307,6 +1150,7 @@
           <w:color w:val="3366FF"/>
           <w:lang w:val="x-none"/>
         </w:rPr>
+        <w:lastRenderedPageBreak/>
         <w:t>When Upgrading is Optional</w:t>
       </w:r>
       <w:bookmarkEnd w:id="2"/>
@@ -1466,34 +1310,6 @@
     </w:p>
     <w:p>
       <w:pPr>
-        <w:autoSpaceDE w:val="0"/>
-        <w:autoSpaceDN w:val="0"/>
-        <w:adjustRightInd w:val="0"/>
-        <w:spacing w:before="75" w:after="75" w:line="360" w:lineRule="auto"/>
-        <w:rPr>
-          <w:rFonts w:ascii="Segoe UI" w:hAnsi="Segoe UI" w:cs="Segoe UI"/>
-          <w:sz w:val="18"/>
-          <w:szCs w:val="18"/>
-          <w:lang w:val="x-none"/>
-        </w:rPr>
-      </w:pPr>
-    </w:p>
-    <w:p>
-      <w:pPr>
-        <w:autoSpaceDE w:val="0"/>
-        <w:autoSpaceDN w:val="0"/>
-        <w:adjustRightInd w:val="0"/>
-        <w:spacing w:before="75" w:after="75" w:line="360" w:lineRule="auto"/>
-        <w:rPr>
-          <w:rFonts w:ascii="Segoe UI" w:hAnsi="Segoe UI" w:cs="Segoe UI"/>
-          <w:sz w:val="18"/>
-          <w:szCs w:val="18"/>
-          <w:lang w:val="x-none"/>
-        </w:rPr>
-      </w:pPr>
-    </w:p>
-    <w:p>
-      <w:pPr>
         <w:numPr>
           <w:ilvl w:val="0"/>
           <w:numId w:val="18"/>
@@ -1984,7 +1800,6 @@
           <w:szCs w:val="18"/>
           <w:lang w:val="x-none"/>
         </w:rPr>
-        <w:lastRenderedPageBreak/>
         <w:t>You Are Migrating to a New Environment</w:t>
       </w:r>
       <w:r>
@@ -2053,6 +1868,7 @@
           <w:color w:val="3366FF"/>
           <w:lang w:val="x-none"/>
         </w:rPr>
+        <w:lastRenderedPageBreak/>
         <w:t>Risks of Not Upgrading</w:t>
       </w:r>
       <w:bookmarkEnd w:id="4"/>
@@ -2277,20 +2093,6 @@
     </w:p>
     <w:p>
       <w:pPr>
-        <w:autoSpaceDE w:val="0"/>
-        <w:autoSpaceDN w:val="0"/>
-        <w:adjustRightInd w:val="0"/>
-        <w:spacing w:before="75" w:after="75" w:line="360" w:lineRule="auto"/>
-        <w:rPr>
-          <w:rFonts w:ascii="Segoe UI" w:hAnsi="Segoe UI" w:cs="Segoe UI"/>
-          <w:sz w:val="18"/>
-          <w:szCs w:val="18"/>
-          <w:lang w:val="x-none"/>
-        </w:rPr>
-      </w:pPr>
-    </w:p>
-    <w:p>
-      <w:pPr>
         <w:numPr>
           <w:ilvl w:val="0"/>
           <w:numId w:val="18"/>
@@ -2488,12 +2290,13 @@
     </w:p>
     <w:p>
       <w:pPr>
-        <w:keepNext/>
-        <w:autoSpaceDE w:val="0"/>
-        <w:autoSpaceDN w:val="0"/>
-        <w:adjustRightInd w:val="0"/>
-        <w:spacing w:before="240" w:after="60" w:line="360" w:lineRule="auto"/>
-        <w:outlineLvl w:val="0"/>
+        <w:rPr>
+          <w:b/>
+        </w:rPr>
+      </w:pPr>
+      <w:bookmarkStart w:id="6" w:name="_Toc190702753"/>
+      <w:proofErr w:type="spellStart"/>
+      <w:r>
         <w:rPr>
           <w:rFonts w:ascii="Segoe UI Black" w:hAnsi="Segoe UI Black" w:cs="Segoe UI Black"/>
           <w:b/>
@@ -2503,8 +2306,9 @@
           <w:szCs w:val="28"/>
           <w:lang w:val="x-none"/>
         </w:rPr>
-      </w:pPr>
-      <w:bookmarkStart w:id="6" w:name="_Toc190702753"/>
+        <w:t>FlameRobin</w:t>
+      </w:r>
+      <w:proofErr w:type="spellEnd"/>
       <w:r>
         <w:rPr>
           <w:rFonts w:ascii="Segoe UI Black" w:hAnsi="Segoe UI Black" w:cs="Segoe UI Black"/>
@@ -2515,9 +2319,199 @@
           <w:szCs w:val="28"/>
           <w:lang w:val="x-none"/>
         </w:rPr>
-        <w:t>FlameRobin Process to Upgrade Firebird Databases</w:t>
+        <w:t xml:space="preserve"> </w:t>
+      </w:r>
+      <w:r>
+        <w:rPr>
+          <w:rFonts w:ascii="Segoe UI Black" w:hAnsi="Segoe UI Black" w:cs="Segoe UI Black"/>
+          <w:b/>
+          <w:bCs/>
+          <w:color w:val="000080"/>
+          <w:sz w:val="28"/>
+          <w:szCs w:val="28"/>
+          <w:lang w:val="x-none"/>
+        </w:rPr>
+        <w:t>Procedure for</w:t>
+      </w:r>
+      <w:r>
+        <w:rPr>
+          <w:rFonts w:ascii="Segoe UI Black" w:hAnsi="Segoe UI Black" w:cs="Segoe UI Black"/>
+          <w:b/>
+          <w:bCs/>
+          <w:color w:val="000080"/>
+          <w:sz w:val="28"/>
+          <w:szCs w:val="28"/>
+          <w:lang w:val="x-none"/>
+        </w:rPr>
+        <w:t xml:space="preserve"> Upgrad</w:t>
+      </w:r>
+      <w:r>
+        <w:rPr>
+          <w:rFonts w:ascii="Segoe UI Black" w:hAnsi="Segoe UI Black" w:cs="Segoe UI Black"/>
+          <w:b/>
+          <w:bCs/>
+          <w:color w:val="000080"/>
+          <w:sz w:val="28"/>
+          <w:szCs w:val="28"/>
+          <w:lang w:val="x-none"/>
+        </w:rPr>
+        <w:t>ing</w:t>
+      </w:r>
+      <w:r>
+        <w:rPr>
+          <w:rFonts w:ascii="Segoe UI Black" w:hAnsi="Segoe UI Black" w:cs="Segoe UI Black"/>
+          <w:b/>
+          <w:bCs/>
+          <w:color w:val="000080"/>
+          <w:sz w:val="28"/>
+          <w:szCs w:val="28"/>
+          <w:lang w:val="x-none"/>
+        </w:rPr>
+        <w:t xml:space="preserve"> Firebird Databases</w:t>
       </w:r>
       <w:bookmarkEnd w:id="6"/>
+      <w:r>
+        <w:rPr>
+          <w:b/>
+        </w:rPr>
+        <w:t xml:space="preserve"> </w:t>
+      </w:r>
+    </w:p>
+    <w:p>
+      <w:pPr>
+        <w:rPr>
+          <w:sz w:val="18"/>
+          <w:szCs w:val="18"/>
+        </w:rPr>
+      </w:pPr>
+      <w:r>
+        <w:rPr>
+          <w:sz w:val="18"/>
+          <w:szCs w:val="18"/>
+        </w:rPr>
+        <w:t xml:space="preserve">In </w:t>
+      </w:r>
+      <w:proofErr w:type="spellStart"/>
+      <w:r>
+        <w:rPr>
+          <w:sz w:val="18"/>
+          <w:szCs w:val="18"/>
+        </w:rPr>
+        <w:t>FlameRobin</w:t>
+      </w:r>
+      <w:proofErr w:type="spellEnd"/>
+      <w:r>
+        <w:rPr>
+          <w:sz w:val="18"/>
+          <w:szCs w:val="18"/>
+        </w:rPr>
+        <w:t xml:space="preserve">, after registering an existing database using the </w:t>
+      </w:r>
+      <w:r>
+        <w:rPr>
+          <w:b/>
+          <w:sz w:val="18"/>
+          <w:szCs w:val="18"/>
+        </w:rPr>
+        <w:t>Register existing database</w:t>
+      </w:r>
+      <w:r>
+        <w:rPr>
+          <w:sz w:val="18"/>
+          <w:szCs w:val="18"/>
+        </w:rPr>
+        <w:t xml:space="preserve"> option, you can verify the Firebird version of the database. </w:t>
+      </w:r>
+    </w:p>
+    <w:p>
+      <w:pPr>
+        <w:rPr>
+          <w:sz w:val="18"/>
+          <w:szCs w:val="18"/>
+        </w:rPr>
+      </w:pPr>
+      <w:r>
+        <w:rPr>
+          <w:sz w:val="18"/>
+          <w:szCs w:val="18"/>
+        </w:rPr>
+        <w:t xml:space="preserve">To accomplish this, connect to the database and select </w:t>
+      </w:r>
+      <w:r>
+        <w:rPr>
+          <w:b/>
+          <w:sz w:val="18"/>
+          <w:szCs w:val="18"/>
+        </w:rPr>
+        <w:t>Database Properties</w:t>
+      </w:r>
+      <w:r>
+        <w:rPr>
+          <w:sz w:val="18"/>
+          <w:szCs w:val="18"/>
+        </w:rPr>
+        <w:t xml:space="preserve"> from the </w:t>
+      </w:r>
+      <w:r>
+        <w:rPr>
+          <w:b/>
+          <w:sz w:val="18"/>
+          <w:szCs w:val="18"/>
+        </w:rPr>
+        <w:t>Database</w:t>
+      </w:r>
+      <w:r>
+        <w:rPr>
+          <w:sz w:val="18"/>
+          <w:szCs w:val="18"/>
+        </w:rPr>
+        <w:t xml:space="preserve"> menu or from the context menu.</w:t>
+      </w:r>
+    </w:p>
+    <w:p>
+      <w:pPr>
+        <w:rPr>
+          <w:sz w:val="18"/>
+          <w:szCs w:val="18"/>
+        </w:rPr>
+      </w:pPr>
+      <w:r>
+        <w:rPr>
+          <w:b/>
+          <w:bCs/>
+          <w:sz w:val="18"/>
+          <w:szCs w:val="18"/>
+        </w:rPr>
+        <w:t>For reference</w:t>
+      </w:r>
+      <w:r>
+        <w:rPr>
+          <w:sz w:val="18"/>
+          <w:szCs w:val="18"/>
+        </w:rPr>
+        <w:t>:</w:t>
+      </w:r>
+    </w:p>
+    <w:p>
+      <w:pPr>
+        <w:pStyle w:val="ListParagraph"/>
+        <w:numPr>
+          <w:ilvl w:val="0"/>
+          <w:numId w:val="29"/>
+        </w:numPr>
+        <w:ind w:left="840"/>
+        <w:rPr>
+          <w:sz w:val="18"/>
+          <w:szCs w:val="18"/>
+        </w:rPr>
+      </w:pPr>
+      <w:r>
+        <w:rPr>
+          <w:sz w:val="18"/>
+          <w:szCs w:val="18"/>
+        </w:rPr>
+        <w:t>Firebird database ODS version 10.1 corresponds to Firebird version 1.5.</w:t>
+      </w:r>
     </w:p>
     <w:p>
       <w:pPr>
@@ -2535,142 +2529,11 @@
       <w:r>
         <w:rPr>
           <w:rFonts w:ascii="Segoe UI" w:hAnsi="Segoe UI" w:cs="Segoe UI"/>
-          <w:sz w:val="18"/>
-          <w:szCs w:val="18"/>
-          <w:lang w:val="x-none"/>
-        </w:rPr>
-        <w:t xml:space="preserve">In FlameRobin, after you have added a database with the </w:t>
-      </w:r>
-      <w:r>
-        <w:rPr>
-          <w:rFonts w:ascii="Segoe UI" w:hAnsi="Segoe UI" w:cs="Segoe UI"/>
-          <w:b/>
-          <w:bCs/>
-          <w:color w:val="222222"/>
-          <w:sz w:val="18"/>
-          <w:szCs w:val="18"/>
-          <w:lang w:val="x-none"/>
-        </w:rPr>
-        <w:t>Register existing database</w:t>
-      </w:r>
-      <w:r>
-        <w:rPr>
-          <w:rFonts w:ascii="Segoe UI" w:hAnsi="Segoe UI" w:cs="Segoe UI"/>
-          <w:sz w:val="18"/>
-          <w:szCs w:val="18"/>
-          <w:lang w:val="x-none"/>
-        </w:rPr>
-        <w:t xml:space="preserve"> option, you may check the Firebird version of the database.</w:t>
-      </w:r>
-    </w:p>
-    <w:p>
-      <w:pPr>
-        <w:autoSpaceDE w:val="0"/>
-        <w:autoSpaceDN w:val="0"/>
-        <w:adjustRightInd w:val="0"/>
-        <w:spacing w:before="75" w:after="75" w:line="360" w:lineRule="auto"/>
-        <w:rPr>
-          <w:rFonts w:ascii="Segoe UI" w:hAnsi="Segoe UI" w:cs="Segoe UI"/>
-          <w:sz w:val="18"/>
-          <w:szCs w:val="18"/>
-          <w:lang w:val="x-none"/>
-        </w:rPr>
-      </w:pPr>
-      <w:r>
-        <w:rPr>
-          <w:rFonts w:ascii="Segoe UI" w:hAnsi="Segoe UI" w:cs="Segoe UI"/>
-          <w:sz w:val="18"/>
-          <w:szCs w:val="18"/>
-          <w:lang w:val="x-none"/>
-        </w:rPr>
-        <w:t xml:space="preserve">To do this connect to the database and select </w:t>
-      </w:r>
-      <w:r>
-        <w:rPr>
-          <w:rFonts w:ascii="Segoe UI" w:hAnsi="Segoe UI" w:cs="Segoe UI"/>
-          <w:b/>
-          <w:bCs/>
-          <w:sz w:val="18"/>
-          <w:szCs w:val="18"/>
-          <w:lang w:val="x-none"/>
-        </w:rPr>
-        <w:t>Database Properties</w:t>
-      </w:r>
-      <w:r>
-        <w:rPr>
-          <w:rFonts w:ascii="Segoe UI" w:hAnsi="Segoe UI" w:cs="Segoe UI"/>
-          <w:sz w:val="18"/>
-          <w:szCs w:val="18"/>
-          <w:lang w:val="x-none"/>
-        </w:rPr>
-        <w:t xml:space="preserve"> from the </w:t>
-      </w:r>
-      <w:r>
-        <w:rPr>
-          <w:rFonts w:ascii="Segoe UI" w:hAnsi="Segoe UI" w:cs="Segoe UI"/>
-          <w:b/>
-          <w:bCs/>
-          <w:sz w:val="18"/>
-          <w:szCs w:val="18"/>
-          <w:lang w:val="x-none"/>
-        </w:rPr>
-        <w:t>Database</w:t>
-      </w:r>
-      <w:r>
-        <w:rPr>
-          <w:rFonts w:ascii="Segoe UI" w:hAnsi="Segoe UI" w:cs="Segoe UI"/>
-          <w:sz w:val="18"/>
-          <w:szCs w:val="18"/>
-          <w:lang w:val="x-none"/>
-        </w:rPr>
-        <w:t xml:space="preserve"> menu (or from the context menu). </w:t>
-      </w:r>
-    </w:p>
-    <w:p>
-      <w:pPr>
-        <w:autoSpaceDE w:val="0"/>
-        <w:autoSpaceDN w:val="0"/>
-        <w:adjustRightInd w:val="0"/>
-        <w:spacing w:before="75" w:after="75" w:line="360" w:lineRule="auto"/>
-        <w:rPr>
-          <w:rFonts w:ascii="Segoe UI" w:hAnsi="Segoe UI" w:cs="Segoe UI"/>
-          <w:sz w:val="18"/>
-          <w:szCs w:val="18"/>
-          <w:lang w:val="x-none"/>
-        </w:rPr>
-      </w:pPr>
-      <w:r>
-        <w:rPr>
-          <w:rFonts w:ascii="Segoe UI" w:hAnsi="Segoe UI" w:cs="Segoe UI"/>
-          <w:sz w:val="18"/>
-          <w:szCs w:val="18"/>
-          <w:lang w:val="x-none"/>
-        </w:rPr>
-        <w:t xml:space="preserve">Firebird database ODS version 10.1 = Firebird version 1.5 </w:t>
-      </w:r>
-    </w:p>
-    <w:p>
-      <w:pPr>
-        <w:autoSpaceDE w:val="0"/>
-        <w:autoSpaceDN w:val="0"/>
-        <w:adjustRightInd w:val="0"/>
-        <w:spacing w:before="75" w:after="75" w:line="360" w:lineRule="auto"/>
-        <w:rPr>
-          <w:rFonts w:ascii="Segoe UI" w:hAnsi="Segoe UI" w:cs="Segoe UI"/>
-          <w:sz w:val="18"/>
-          <w:szCs w:val="18"/>
-          <w:lang w:val="x-none"/>
-        </w:rPr>
-      </w:pPr>
-      <w:r>
-        <w:rPr>
-          <w:rFonts w:ascii="Segoe UI" w:hAnsi="Segoe UI" w:cs="Segoe UI"/>
           <w:noProof/>
           <w:sz w:val="18"/>
           <w:szCs w:val="18"/>
           <w:lang w:val="x-none"/>
         </w:rPr>
-        <w:lastRenderedPageBreak/>
         <w:drawing>
           <wp:inline distT="0" distB="0" distL="0" distR="0" wp14:anchorId="511383BB" wp14:editId="16FF71FE">
             <wp:extent cx="4033981" cy="2440593"/>
@@ -2741,6 +2604,7 @@
           <w:szCs w:val="18"/>
           <w:lang w:val="x-none"/>
         </w:rPr>
+        <w:lastRenderedPageBreak/>
         <w:t>If you wish to upgrade the database (Set of Books) from Firebird1.5 (ODS Version 10.1) to Firebird2.1 (ODS Version 11.1), you need to do the following:</w:t>
       </w:r>
     </w:p>
@@ -2763,12 +2627,26 @@
       </w:pPr>
       <w:r>
         <w:rPr>
-          <w:rFonts w:ascii="Segoe UI" w:hAnsi="Segoe UI" w:cs="Segoe UI"/>
-          <w:sz w:val="18"/>
-          <w:szCs w:val="18"/>
-          <w:lang w:val="x-none"/>
-        </w:rPr>
-        <w:t>Disconnect the database in FlameRobin.</w:t>
+          <w:sz w:val="18"/>
+          <w:szCs w:val="18"/>
+        </w:rPr>
+        <w:t xml:space="preserve">Disconnect the database in </w:t>
+      </w:r>
+      <w:proofErr w:type="spellStart"/>
+      <w:r>
+        <w:rPr>
+          <w:sz w:val="18"/>
+          <w:szCs w:val="18"/>
+        </w:rPr>
+        <w:t>FlameRobin</w:t>
+      </w:r>
+      <w:proofErr w:type="spellEnd"/>
+      <w:r>
+        <w:rPr>
+          <w:sz w:val="18"/>
+          <w:szCs w:val="18"/>
+        </w:rPr>
+        <w:t>.</w:t>
       </w:r>
     </w:p>
     <w:p>
@@ -2815,7 +2693,7 @@
           <w:szCs w:val="18"/>
           <w:lang w:val="x-none"/>
         </w:rPr>
-        <w:t xml:space="preserve"> option. </w:t>
+        <w:t xml:space="preserve"> </w:t>
       </w:r>
     </w:p>
     <w:p>
@@ -2952,7 +2830,36 @@
           <w:szCs w:val="18"/>
           <w:lang w:val="x-none"/>
         </w:rPr>
-        <w:t xml:space="preserve">Enter a "Backup file" name. </w:t>
+        <w:t>Enter a "</w:t>
+      </w:r>
+      <w:r>
+        <w:rPr>
+          <w:rFonts w:ascii="Segoe UI" w:hAnsi="Segoe UI" w:cs="Segoe UI"/>
+          <w:i/>
+          <w:iCs/>
+          <w:sz w:val="18"/>
+          <w:szCs w:val="18"/>
+          <w:lang w:val="x-none"/>
+        </w:rPr>
+        <w:t>Backup file</w:t>
+      </w:r>
+      <w:r>
+        <w:rPr>
+          <w:rFonts w:ascii="Segoe UI" w:hAnsi="Segoe UI" w:cs="Segoe UI"/>
+          <w:sz w:val="18"/>
+          <w:szCs w:val="18"/>
+          <w:lang w:val="x-none"/>
+        </w:rPr>
+        <w:t>" name to back up the database</w:t>
+      </w:r>
+      <w:r>
+        <w:rPr>
+          <w:rFonts w:ascii="Segoe UI" w:hAnsi="Segoe UI" w:cs="Segoe UI"/>
+          <w:sz w:val="18"/>
+          <w:szCs w:val="18"/>
+          <w:lang w:val="x-none"/>
+        </w:rPr>
+        <w:t>.</w:t>
       </w:r>
     </w:p>
     <w:p>
@@ -3029,14 +2936,11 @@
     </w:p>
     <w:p>
       <w:pPr>
+        <w:pStyle w:val="ListParagraph"/>
         <w:numPr>
           <w:ilvl w:val="0"/>
           <w:numId w:val="16"/>
         </w:numPr>
-        <w:autoSpaceDE w:val="0"/>
-        <w:autoSpaceDN w:val="0"/>
-        <w:adjustRightInd w:val="0"/>
-        <w:spacing w:before="75" w:after="75" w:line="360" w:lineRule="auto"/>
         <w:rPr>
           <w:rFonts w:ascii="Segoe UI" w:hAnsi="Segoe UI" w:cs="Segoe UI"/>
           <w:sz w:val="18"/>
@@ -3062,7 +2966,34 @@
           <w:szCs w:val="18"/>
           <w:lang w:val="x-none"/>
         </w:rPr>
-        <w:t xml:space="preserve"> the Database - Use the same "</w:t>
+        <w:t xml:space="preserve"> the Database </w:t>
+      </w:r>
+      <w:r>
+        <w:rPr>
+          <w:rFonts w:ascii="Segoe UI" w:hAnsi="Segoe UI" w:cs="Segoe UI"/>
+          <w:sz w:val="18"/>
+          <w:szCs w:val="18"/>
+          <w:lang w:val="x-none"/>
+        </w:rPr>
+        <w:t>-</w:t>
+      </w:r>
+      <w:r>
+        <w:rPr>
+          <w:rFonts w:ascii="Segoe UI" w:hAnsi="Segoe UI" w:cs="Segoe UI"/>
+          <w:sz w:val="18"/>
+          <w:szCs w:val="18"/>
+          <w:lang w:val="x-none"/>
+        </w:rPr>
+        <w:t xml:space="preserve"> </w:t>
+      </w:r>
+      <w:r>
+        <w:rPr>
+          <w:rFonts w:ascii="Segoe UI" w:hAnsi="Segoe UI" w:cs="Segoe UI"/>
+          <w:sz w:val="18"/>
+          <w:szCs w:val="18"/>
+          <w:lang w:val="x-none"/>
+        </w:rPr>
+        <w:t>Use the same "</w:t>
       </w:r>
       <w:r>
         <w:rPr>
@@ -3082,7 +3013,7 @@
           <w:szCs w:val="18"/>
           <w:lang w:val="x-none"/>
         </w:rPr>
-        <w:t xml:space="preserve">" name. </w:t>
+        <w:t>" name to restore the database.</w:t>
       </w:r>
     </w:p>
     <w:p>
@@ -3107,7 +3038,6 @@
           <w:szCs w:val="18"/>
           <w:lang w:val="x-none"/>
         </w:rPr>
-        <w:lastRenderedPageBreak/>
         <w:drawing>
           <wp:inline distT="0" distB="0" distL="0" distR="0" wp14:anchorId="4A09CB6F" wp14:editId="4E754580">
             <wp:extent cx="2933974" cy="2276102"/>
@@ -3160,120 +3090,39 @@
     </w:p>
     <w:p>
       <w:pPr>
+        <w:pStyle w:val="ListParagraph"/>
         <w:numPr>
           <w:ilvl w:val="0"/>
           <w:numId w:val="16"/>
         </w:numPr>
+        <w:rPr>
+          <w:rFonts w:ascii="Segoe UI" w:hAnsi="Segoe UI" w:cs="Segoe UI"/>
+          <w:sz w:val="18"/>
+          <w:szCs w:val="18"/>
+          <w:lang w:val="x-none"/>
+        </w:rPr>
+      </w:pPr>
+      <w:r>
+        <w:rPr>
+          <w:rFonts w:ascii="Segoe UI" w:hAnsi="Segoe UI" w:cs="Segoe UI"/>
+          <w:sz w:val="18"/>
+          <w:szCs w:val="18"/>
+          <w:lang w:val="x-none"/>
+        </w:rPr>
+        <w:t>Connect to the database and verify it's Firebird ODS version 11.1, corresponding to Firebird version 2.1.</w:t>
+      </w:r>
+    </w:p>
+    <w:p>
+      <w:pPr>
         <w:autoSpaceDE w:val="0"/>
         <w:autoSpaceDN w:val="0"/>
         <w:adjustRightInd w:val="0"/>
         <w:spacing w:before="75" w:after="75" w:line="360" w:lineRule="auto"/>
-        <w:rPr>
-          <w:rFonts w:ascii="Segoe UI" w:hAnsi="Segoe UI" w:cs="Segoe UI"/>
-          <w:sz w:val="18"/>
-          <w:szCs w:val="18"/>
-          <w:lang w:val="x-none"/>
-        </w:rPr>
-      </w:pPr>
-      <w:r>
-        <w:rPr>
-          <w:rFonts w:ascii="Segoe UI" w:hAnsi="Segoe UI" w:cs="Segoe UI"/>
-          <w:sz w:val="18"/>
-          <w:szCs w:val="18"/>
-          <w:lang w:val="x-none"/>
-        </w:rPr>
-        <w:t xml:space="preserve">Once the Database is restored, connect to the Database and check the Database version. </w:t>
-      </w:r>
-    </w:p>
-    <w:p>
-      <w:pPr>
-        <w:autoSpaceDE w:val="0"/>
-        <w:autoSpaceDN w:val="0"/>
-        <w:adjustRightInd w:val="0"/>
-        <w:spacing w:before="75" w:after="75" w:line="360" w:lineRule="auto"/>
-        <w:rPr>
-          <w:rFonts w:ascii="Segoe UI" w:hAnsi="Segoe UI" w:cs="Segoe UI"/>
-          <w:sz w:val="18"/>
-          <w:szCs w:val="18"/>
-          <w:lang w:val="x-none"/>
-        </w:rPr>
-      </w:pPr>
-    </w:p>
-    <w:p>
-      <w:pPr>
-        <w:autoSpaceDE w:val="0"/>
-        <w:autoSpaceDN w:val="0"/>
-        <w:adjustRightInd w:val="0"/>
-        <w:spacing w:before="75" w:after="75" w:line="360" w:lineRule="auto"/>
-        <w:rPr>
-          <w:rFonts w:ascii="Segoe UI" w:hAnsi="Segoe UI" w:cs="Segoe UI"/>
-          <w:sz w:val="18"/>
-          <w:szCs w:val="18"/>
-          <w:lang w:val="x-none"/>
-        </w:rPr>
-      </w:pPr>
-    </w:p>
-    <w:p>
-      <w:pPr>
-        <w:autoSpaceDE w:val="0"/>
-        <w:autoSpaceDN w:val="0"/>
-        <w:adjustRightInd w:val="0"/>
-        <w:spacing w:before="75" w:after="75" w:line="360" w:lineRule="auto"/>
-        <w:rPr>
-          <w:rFonts w:ascii="Segoe UI" w:hAnsi="Segoe UI" w:cs="Segoe UI"/>
-          <w:sz w:val="18"/>
-          <w:szCs w:val="18"/>
-          <w:lang w:val="x-none"/>
-        </w:rPr>
-      </w:pPr>
-    </w:p>
-    <w:p>
-      <w:pPr>
-        <w:autoSpaceDE w:val="0"/>
-        <w:autoSpaceDN w:val="0"/>
-        <w:adjustRightInd w:val="0"/>
-        <w:spacing w:before="75" w:after="75" w:line="360" w:lineRule="auto"/>
-        <w:rPr>
-          <w:rFonts w:ascii="Segoe UI" w:hAnsi="Segoe UI" w:cs="Segoe UI"/>
-          <w:sz w:val="18"/>
-          <w:szCs w:val="18"/>
-          <w:lang w:val="x-none"/>
-        </w:rPr>
-      </w:pPr>
-    </w:p>
-    <w:p>
-      <w:pPr>
-        <w:autoSpaceDE w:val="0"/>
-        <w:autoSpaceDN w:val="0"/>
-        <w:adjustRightInd w:val="0"/>
-        <w:spacing w:before="75" w:after="75" w:line="360" w:lineRule="auto"/>
-        <w:rPr>
-          <w:rFonts w:ascii="Segoe UI" w:hAnsi="Segoe UI" w:cs="Segoe UI"/>
-          <w:sz w:val="18"/>
-          <w:szCs w:val="18"/>
-          <w:lang w:val="x-none"/>
-        </w:rPr>
-      </w:pPr>
-      <w:r>
-        <w:rPr>
-          <w:rFonts w:ascii="Segoe UI" w:hAnsi="Segoe UI" w:cs="Segoe UI"/>
-          <w:sz w:val="18"/>
-          <w:szCs w:val="18"/>
-          <w:lang w:val="x-none"/>
-        </w:rPr>
-        <w:t xml:space="preserve">It should display Firebird database ODS version 11.1 = Firebird version 2.1 </w:t>
-      </w:r>
-    </w:p>
-    <w:p>
-      <w:pPr>
-        <w:autoSpaceDE w:val="0"/>
-        <w:autoSpaceDN w:val="0"/>
-        <w:adjustRightInd w:val="0"/>
-        <w:spacing w:before="75" w:after="75" w:line="360" w:lineRule="auto"/>
-        <w:rPr>
-          <w:rFonts w:ascii="Segoe UI" w:hAnsi="Segoe UI" w:cs="Segoe UI"/>
-          <w:sz w:val="20"/>
-          <w:szCs w:val="20"/>
+        <w:ind w:left="360"/>
+        <w:rPr>
+          <w:rFonts w:ascii="Segoe UI" w:hAnsi="Segoe UI" w:cs="Segoe UI"/>
+          <w:sz w:val="18"/>
+          <w:szCs w:val="18"/>
           <w:lang w:val="x-none"/>
         </w:rPr>
       </w:pPr>
@@ -3281,10 +3130,11 @@
         <w:rPr>
           <w:rFonts w:ascii="Segoe UI" w:hAnsi="Segoe UI" w:cs="Segoe UI"/>
           <w:noProof/>
-          <w:sz w:val="20"/>
-          <w:szCs w:val="20"/>
-          <w:lang w:val="x-none"/>
-        </w:rPr>
+          <w:sz w:val="18"/>
+          <w:szCs w:val="18"/>
+          <w:lang w:val="x-none"/>
+        </w:rPr>
+        <w:lastRenderedPageBreak/>
         <w:drawing>
           <wp:inline distT="0" distB="0" distL="0" distR="0" wp14:anchorId="74CE3564" wp14:editId="33D97E0B">
             <wp:extent cx="3913855" cy="3091856"/>
@@ -3648,6 +3498,119 @@
     </w:lvl>
   </w:abstractNum>
   <w:abstractNum w:abstractNumId="2" w15:restartNumberingAfterBreak="0">
+    <w:nsid w:val="0A6A349E"/>
+    <w:multiLevelType w:val="hybridMultilevel"/>
+    <w:tmpl w:val="8FA05650"/>
+    <w:lvl w:ilvl="0" w:tplc="1C090001">
+      <w:start w:val="1"/>
+      <w:numFmt w:val="bullet"/>
+      <w:lvlText w:val=""/>
+      <w:lvlJc w:val="left"/>
+      <w:pPr>
+        <w:ind w:left="1440" w:hanging="360"/>
+      </w:pPr>
+      <w:rPr>
+        <w:rFonts w:ascii="Symbol" w:hAnsi="Symbol" w:hint="default"/>
+      </w:rPr>
+    </w:lvl>
+    <w:lvl w:ilvl="1" w:tplc="1C090003" w:tentative="1">
+      <w:start w:val="1"/>
+      <w:numFmt w:val="bullet"/>
+      <w:lvlText w:val="o"/>
+      <w:lvlJc w:val="left"/>
+      <w:pPr>
+        <w:ind w:left="2160" w:hanging="360"/>
+      </w:pPr>
+      <w:rPr>
+        <w:rFonts w:ascii="Courier New" w:hAnsi="Courier New" w:cs="Courier New" w:hint="default"/>
+      </w:rPr>
+    </w:lvl>
+    <w:lvl w:ilvl="2" w:tplc="1C090005" w:tentative="1">
+      <w:start w:val="1"/>
+      <w:numFmt w:val="bullet"/>
+      <w:lvlText w:val=""/>
+      <w:lvlJc w:val="left"/>
+      <w:pPr>
+        <w:ind w:left="2880" w:hanging="360"/>
+      </w:pPr>
+      <w:rPr>
+        <w:rFonts w:ascii="Wingdings" w:hAnsi="Wingdings" w:hint="default"/>
+      </w:rPr>
+    </w:lvl>
+    <w:lvl w:ilvl="3" w:tplc="1C090001" w:tentative="1">
+      <w:start w:val="1"/>
+      <w:numFmt w:val="bullet"/>
+      <w:lvlText w:val=""/>
+      <w:lvlJc w:val="left"/>
+      <w:pPr>
+        <w:ind w:left="3600" w:hanging="360"/>
+      </w:pPr>
+      <w:rPr>
+        <w:rFonts w:ascii="Symbol" w:hAnsi="Symbol" w:hint="default"/>
+      </w:rPr>
+    </w:lvl>
+    <w:lvl w:ilvl="4" w:tplc="1C090003" w:tentative="1">
+      <w:start w:val="1"/>
+      <w:numFmt w:val="bullet"/>
+      <w:lvlText w:val="o"/>
+      <w:lvlJc w:val="left"/>
+      <w:pPr>
+        <w:ind w:left="4320" w:hanging="360"/>
+      </w:pPr>
+      <w:rPr>
+        <w:rFonts w:ascii="Courier New" w:hAnsi="Courier New" w:cs="Courier New" w:hint="default"/>
+      </w:rPr>
+    </w:lvl>
+    <w:lvl w:ilvl="5" w:tplc="1C090005" w:tentative="1">
+      <w:start w:val="1"/>
+      <w:numFmt w:val="bullet"/>
+      <w:lvlText w:val=""/>
+      <w:lvlJc w:val="left"/>
+      <w:pPr>
+        <w:ind w:left="5040" w:hanging="360"/>
+      </w:pPr>
+      <w:rPr>
+        <w:rFonts w:ascii="Wingdings" w:hAnsi="Wingdings" w:hint="default"/>
+      </w:rPr>
+    </w:lvl>
+    <w:lvl w:ilvl="6" w:tplc="1C090001" w:tentative="1">
+      <w:start w:val="1"/>
+      <w:numFmt w:val="bullet"/>
+      <w:lvlText w:val=""/>
+      <w:lvlJc w:val="left"/>
+      <w:pPr>
+        <w:ind w:left="5760" w:hanging="360"/>
+      </w:pPr>
+      <w:rPr>
+        <w:rFonts w:ascii="Symbol" w:hAnsi="Symbol" w:hint="default"/>
+      </w:rPr>
+    </w:lvl>
+    <w:lvl w:ilvl="7" w:tplc="1C090003" w:tentative="1">
+      <w:start w:val="1"/>
+      <w:numFmt w:val="bullet"/>
+      <w:lvlText w:val="o"/>
+      <w:lvlJc w:val="left"/>
+      <w:pPr>
+        <w:ind w:left="6480" w:hanging="360"/>
+      </w:pPr>
+      <w:rPr>
+        <w:rFonts w:ascii="Courier New" w:hAnsi="Courier New" w:cs="Courier New" w:hint="default"/>
+      </w:rPr>
+    </w:lvl>
+    <w:lvl w:ilvl="8" w:tplc="1C090005" w:tentative="1">
+      <w:start w:val="1"/>
+      <w:numFmt w:val="bullet"/>
+      <w:lvlText w:val=""/>
+      <w:lvlJc w:val="left"/>
+      <w:pPr>
+        <w:ind w:left="7200" w:hanging="360"/>
+      </w:pPr>
+      <w:rPr>
+        <w:rFonts w:ascii="Wingdings" w:hAnsi="Wingdings" w:hint="default"/>
+      </w:rPr>
+    </w:lvl>
+  </w:abstractNum>
+  <w:abstractNum w:abstractNumId="3" w15:restartNumberingAfterBreak="0">
     <w:nsid w:val="103A3C00"/>
     <w:multiLevelType w:val="hybridMultilevel"/>
     <w:tmpl w:val="2256B618"/>
@@ -3733,7 +3696,7 @@
       </w:pPr>
     </w:lvl>
   </w:abstractNum>
-  <w:abstractNum w:abstractNumId="3" w15:restartNumberingAfterBreak="0">
+  <w:abstractNum w:abstractNumId="4" w15:restartNumberingAfterBreak="0">
     <w:nsid w:val="179DE9E2"/>
     <w:multiLevelType w:val="multilevel"/>
     <w:tmpl w:val="FFFFFFFF"/>
@@ -3891,7 +3854,7 @@
       </w:rPr>
     </w:lvl>
   </w:abstractNum>
-  <w:abstractNum w:abstractNumId="4" w15:restartNumberingAfterBreak="0">
+  <w:abstractNum w:abstractNumId="5" w15:restartNumberingAfterBreak="0">
     <w:nsid w:val="1BFBB9B6"/>
     <w:multiLevelType w:val="multilevel"/>
     <w:tmpl w:val="FFFFFFFF"/>
@@ -4040,7 +4003,120 @@
       </w:rPr>
     </w:lvl>
   </w:abstractNum>
-  <w:abstractNum w:abstractNumId="5" w15:restartNumberingAfterBreak="0">
+  <w:abstractNum w:abstractNumId="6" w15:restartNumberingAfterBreak="0">
+    <w:nsid w:val="295B529D"/>
+    <w:multiLevelType w:val="hybridMultilevel"/>
+    <w:tmpl w:val="49525A4E"/>
+    <w:lvl w:ilvl="0" w:tplc="1C090001">
+      <w:start w:val="1"/>
+      <w:numFmt w:val="bullet"/>
+      <w:lvlText w:val=""/>
+      <w:lvlJc w:val="left"/>
+      <w:pPr>
+        <w:ind w:left="1440" w:hanging="360"/>
+      </w:pPr>
+      <w:rPr>
+        <w:rFonts w:ascii="Symbol" w:hAnsi="Symbol" w:hint="default"/>
+      </w:rPr>
+    </w:lvl>
+    <w:lvl w:ilvl="1" w:tplc="1C090003" w:tentative="1">
+      <w:start w:val="1"/>
+      <w:numFmt w:val="bullet"/>
+      <w:lvlText w:val="o"/>
+      <w:lvlJc w:val="left"/>
+      <w:pPr>
+        <w:ind w:left="2160" w:hanging="360"/>
+      </w:pPr>
+      <w:rPr>
+        <w:rFonts w:ascii="Courier New" w:hAnsi="Courier New" w:cs="Courier New" w:hint="default"/>
+      </w:rPr>
+    </w:lvl>
+    <w:lvl w:ilvl="2" w:tplc="1C090005" w:tentative="1">
+      <w:start w:val="1"/>
+      <w:numFmt w:val="bullet"/>
+      <w:lvlText w:val=""/>
+      <w:lvlJc w:val="left"/>
+      <w:pPr>
+        <w:ind w:left="2880" w:hanging="360"/>
+      </w:pPr>
+      <w:rPr>
+        <w:rFonts w:ascii="Wingdings" w:hAnsi="Wingdings" w:hint="default"/>
+      </w:rPr>
+    </w:lvl>
+    <w:lvl w:ilvl="3" w:tplc="1C090001" w:tentative="1">
+      <w:start w:val="1"/>
+      <w:numFmt w:val="bullet"/>
+      <w:lvlText w:val=""/>
+      <w:lvlJc w:val="left"/>
+      <w:pPr>
+        <w:ind w:left="3600" w:hanging="360"/>
+      </w:pPr>
+      <w:rPr>
+        <w:rFonts w:ascii="Symbol" w:hAnsi="Symbol" w:hint="default"/>
+      </w:rPr>
+    </w:lvl>
+    <w:lvl w:ilvl="4" w:tplc="1C090003" w:tentative="1">
+      <w:start w:val="1"/>
+      <w:numFmt w:val="bullet"/>
+      <w:lvlText w:val="o"/>
+      <w:lvlJc w:val="left"/>
+      <w:pPr>
+        <w:ind w:left="4320" w:hanging="360"/>
+      </w:pPr>
+      <w:rPr>
+        <w:rFonts w:ascii="Courier New" w:hAnsi="Courier New" w:cs="Courier New" w:hint="default"/>
+      </w:rPr>
+    </w:lvl>
+    <w:lvl w:ilvl="5" w:tplc="1C090005" w:tentative="1">
+      <w:start w:val="1"/>
+      <w:numFmt w:val="bullet"/>
+      <w:lvlText w:val=""/>
+      <w:lvlJc w:val="left"/>
+      <w:pPr>
+        <w:ind w:left="5040" w:hanging="360"/>
+      </w:pPr>
+      <w:rPr>
+        <w:rFonts w:ascii="Wingdings" w:hAnsi="Wingdings" w:hint="default"/>
+      </w:rPr>
+    </w:lvl>
+    <w:lvl w:ilvl="6" w:tplc="1C090001" w:tentative="1">
+      <w:start w:val="1"/>
+      <w:numFmt w:val="bullet"/>
+      <w:lvlText w:val=""/>
+      <w:lvlJc w:val="left"/>
+      <w:pPr>
+        <w:ind w:left="5760" w:hanging="360"/>
+      </w:pPr>
+      <w:rPr>
+        <w:rFonts w:ascii="Symbol" w:hAnsi="Symbol" w:hint="default"/>
+      </w:rPr>
+    </w:lvl>
+    <w:lvl w:ilvl="7" w:tplc="1C090003" w:tentative="1">
+      <w:start w:val="1"/>
+      <w:numFmt w:val="bullet"/>
+      <w:lvlText w:val="o"/>
+      <w:lvlJc w:val="left"/>
+      <w:pPr>
+        <w:ind w:left="6480" w:hanging="360"/>
+      </w:pPr>
+      <w:rPr>
+        <w:rFonts w:ascii="Courier New" w:hAnsi="Courier New" w:cs="Courier New" w:hint="default"/>
+      </w:rPr>
+    </w:lvl>
+    <w:lvl w:ilvl="8" w:tplc="1C090005" w:tentative="1">
+      <w:start w:val="1"/>
+      <w:numFmt w:val="bullet"/>
+      <w:lvlText w:val=""/>
+      <w:lvlJc w:val="left"/>
+      <w:pPr>
+        <w:ind w:left="7200" w:hanging="360"/>
+      </w:pPr>
+      <w:rPr>
+        <w:rFonts w:ascii="Wingdings" w:hAnsi="Wingdings" w:hint="default"/>
+      </w:rPr>
+    </w:lvl>
+  </w:abstractNum>
+  <w:abstractNum w:abstractNumId="7" w15:restartNumberingAfterBreak="0">
     <w:nsid w:val="2B4562DF"/>
     <w:multiLevelType w:val="multilevel"/>
     <w:tmpl w:val="FFFFFFFF"/>
@@ -4198,7 +4274,233 @@
       </w:rPr>
     </w:lvl>
   </w:abstractNum>
-  <w:abstractNum w:abstractNumId="6" w15:restartNumberingAfterBreak="0">
+  <w:abstractNum w:abstractNumId="8" w15:restartNumberingAfterBreak="0">
+    <w:nsid w:val="2DB66CAD"/>
+    <w:multiLevelType w:val="hybridMultilevel"/>
+    <w:tmpl w:val="142C5BC6"/>
+    <w:lvl w:ilvl="0" w:tplc="1C090001">
+      <w:start w:val="1"/>
+      <w:numFmt w:val="bullet"/>
+      <w:lvlText w:val=""/>
+      <w:lvlJc w:val="left"/>
+      <w:pPr>
+        <w:ind w:left="1080" w:hanging="360"/>
+      </w:pPr>
+      <w:rPr>
+        <w:rFonts w:ascii="Symbol" w:hAnsi="Symbol" w:hint="default"/>
+      </w:rPr>
+    </w:lvl>
+    <w:lvl w:ilvl="1" w:tplc="1C090003" w:tentative="1">
+      <w:start w:val="1"/>
+      <w:numFmt w:val="bullet"/>
+      <w:lvlText w:val="o"/>
+      <w:lvlJc w:val="left"/>
+      <w:pPr>
+        <w:ind w:left="1800" w:hanging="360"/>
+      </w:pPr>
+      <w:rPr>
+        <w:rFonts w:ascii="Courier New" w:hAnsi="Courier New" w:cs="Courier New" w:hint="default"/>
+      </w:rPr>
+    </w:lvl>
+    <w:lvl w:ilvl="2" w:tplc="1C090005" w:tentative="1">
+      <w:start w:val="1"/>
+      <w:numFmt w:val="bullet"/>
+      <w:lvlText w:val=""/>
+      <w:lvlJc w:val="left"/>
+      <w:pPr>
+        <w:ind w:left="2520" w:hanging="360"/>
+      </w:pPr>
+      <w:rPr>
+        <w:rFonts w:ascii="Wingdings" w:hAnsi="Wingdings" w:hint="default"/>
+      </w:rPr>
+    </w:lvl>
+    <w:lvl w:ilvl="3" w:tplc="1C090001" w:tentative="1">
+      <w:start w:val="1"/>
+      <w:numFmt w:val="bullet"/>
+      <w:lvlText w:val=""/>
+      <w:lvlJc w:val="left"/>
+      <w:pPr>
+        <w:ind w:left="3240" w:hanging="360"/>
+      </w:pPr>
+      <w:rPr>
+        <w:rFonts w:ascii="Symbol" w:hAnsi="Symbol" w:hint="default"/>
+      </w:rPr>
+    </w:lvl>
+    <w:lvl w:ilvl="4" w:tplc="1C090003" w:tentative="1">
+      <w:start w:val="1"/>
+      <w:numFmt w:val="bullet"/>
+      <w:lvlText w:val="o"/>
+      <w:lvlJc w:val="left"/>
+      <w:pPr>
+        <w:ind w:left="3960" w:hanging="360"/>
+      </w:pPr>
+      <w:rPr>
+        <w:rFonts w:ascii="Courier New" w:hAnsi="Courier New" w:cs="Courier New" w:hint="default"/>
+      </w:rPr>
+    </w:lvl>
+    <w:lvl w:ilvl="5" w:tplc="1C090005" w:tentative="1">
+      <w:start w:val="1"/>
+      <w:numFmt w:val="bullet"/>
+      <w:lvlText w:val=""/>
+      <w:lvlJc w:val="left"/>
+      <w:pPr>
+        <w:ind w:left="4680" w:hanging="360"/>
+      </w:pPr>
+      <w:rPr>
+        <w:rFonts w:ascii="Wingdings" w:hAnsi="Wingdings" w:hint="default"/>
+      </w:rPr>
+    </w:lvl>
+    <w:lvl w:ilvl="6" w:tplc="1C090001" w:tentative="1">
+      <w:start w:val="1"/>
+      <w:numFmt w:val="bullet"/>
+      <w:lvlText w:val=""/>
+      <w:lvlJc w:val="left"/>
+      <w:pPr>
+        <w:ind w:left="5400" w:hanging="360"/>
+      </w:pPr>
+      <w:rPr>
+        <w:rFonts w:ascii="Symbol" w:hAnsi="Symbol" w:hint="default"/>
+      </w:rPr>
+    </w:lvl>
+    <w:lvl w:ilvl="7" w:tplc="1C090003" w:tentative="1">
+      <w:start w:val="1"/>
+      <w:numFmt w:val="bullet"/>
+      <w:lvlText w:val="o"/>
+      <w:lvlJc w:val="left"/>
+      <w:pPr>
+        <w:ind w:left="6120" w:hanging="360"/>
+      </w:pPr>
+      <w:rPr>
+        <w:rFonts w:ascii="Courier New" w:hAnsi="Courier New" w:cs="Courier New" w:hint="default"/>
+      </w:rPr>
+    </w:lvl>
+    <w:lvl w:ilvl="8" w:tplc="1C090005" w:tentative="1">
+      <w:start w:val="1"/>
+      <w:numFmt w:val="bullet"/>
+      <w:lvlText w:val=""/>
+      <w:lvlJc w:val="left"/>
+      <w:pPr>
+        <w:ind w:left="6840" w:hanging="360"/>
+      </w:pPr>
+      <w:rPr>
+        <w:rFonts w:ascii="Wingdings" w:hAnsi="Wingdings" w:hint="default"/>
+      </w:rPr>
+    </w:lvl>
+  </w:abstractNum>
+  <w:abstractNum w:abstractNumId="9" w15:restartNumberingAfterBreak="0">
+    <w:nsid w:val="2F0A42B3"/>
+    <w:multiLevelType w:val="hybridMultilevel"/>
+    <w:tmpl w:val="FBCA220C"/>
+    <w:lvl w:ilvl="0" w:tplc="1C090001">
+      <w:start w:val="1"/>
+      <w:numFmt w:val="bullet"/>
+      <w:lvlText w:val=""/>
+      <w:lvlJc w:val="left"/>
+      <w:pPr>
+        <w:ind w:left="720" w:hanging="360"/>
+      </w:pPr>
+      <w:rPr>
+        <w:rFonts w:ascii="Symbol" w:hAnsi="Symbol" w:hint="default"/>
+      </w:rPr>
+    </w:lvl>
+    <w:lvl w:ilvl="1" w:tplc="1C090003" w:tentative="1">
+      <w:start w:val="1"/>
+      <w:numFmt w:val="bullet"/>
+      <w:lvlText w:val="o"/>
+      <w:lvlJc w:val="left"/>
+      <w:pPr>
+        <w:ind w:left="1440" w:hanging="360"/>
+      </w:pPr>
+      <w:rPr>
+        <w:rFonts w:ascii="Courier New" w:hAnsi="Courier New" w:cs="Courier New" w:hint="default"/>
+      </w:rPr>
+    </w:lvl>
+    <w:lvl w:ilvl="2" w:tplc="1C090005" w:tentative="1">
+      <w:start w:val="1"/>
+      <w:numFmt w:val="bullet"/>
+      <w:lvlText w:val=""/>
+      <w:lvlJc w:val="left"/>
+      <w:pPr>
+        <w:ind w:left="2160" w:hanging="360"/>
+      </w:pPr>
+      <w:rPr>
+        <w:rFonts w:ascii="Wingdings" w:hAnsi="Wingdings" w:hint="default"/>
+      </w:rPr>
+    </w:lvl>
+    <w:lvl w:ilvl="3" w:tplc="1C090001" w:tentative="1">
+      <w:start w:val="1"/>
+      <w:numFmt w:val="bullet"/>
+      <w:lvlText w:val=""/>
+      <w:lvlJc w:val="left"/>
+      <w:pPr>
+        <w:ind w:left="2880" w:hanging="360"/>
+      </w:pPr>
+      <w:rPr>
+        <w:rFonts w:ascii="Symbol" w:hAnsi="Symbol" w:hint="default"/>
+      </w:rPr>
+    </w:lvl>
+    <w:lvl w:ilvl="4" w:tplc="1C090003" w:tentative="1">
+      <w:start w:val="1"/>
+      <w:numFmt w:val="bullet"/>
+      <w:lvlText w:val="o"/>
+      <w:lvlJc w:val="left"/>
+      <w:pPr>
+        <w:ind w:left="3600" w:hanging="360"/>
+      </w:pPr>
+      <w:rPr>
+        <w:rFonts w:ascii="Courier New" w:hAnsi="Courier New" w:cs="Courier New" w:hint="default"/>
+      </w:rPr>
+    </w:lvl>
+    <w:lvl w:ilvl="5" w:tplc="1C090005" w:tentative="1">
+      <w:start w:val="1"/>
+      <w:numFmt w:val="bullet"/>
+      <w:lvlText w:val=""/>
+      <w:lvlJc w:val="left"/>
+      <w:pPr>
+        <w:ind w:left="4320" w:hanging="360"/>
+      </w:pPr>
+      <w:rPr>
+        <w:rFonts w:ascii="Wingdings" w:hAnsi="Wingdings" w:hint="default"/>
+      </w:rPr>
+    </w:lvl>
+    <w:lvl w:ilvl="6" w:tplc="1C090001" w:tentative="1">
+      <w:start w:val="1"/>
+      <w:numFmt w:val="bullet"/>
+      <w:lvlText w:val=""/>
+      <w:lvlJc w:val="left"/>
+      <w:pPr>
+        <w:ind w:left="5040" w:hanging="360"/>
+      </w:pPr>
+      <w:rPr>
+        <w:rFonts w:ascii="Symbol" w:hAnsi="Symbol" w:hint="default"/>
+      </w:rPr>
+    </w:lvl>
+    <w:lvl w:ilvl="7" w:tplc="1C090003" w:tentative="1">
+      <w:start w:val="1"/>
+      <w:numFmt w:val="bullet"/>
+      <w:lvlText w:val="o"/>
+      <w:lvlJc w:val="left"/>
+      <w:pPr>
+        <w:ind w:left="5760" w:hanging="360"/>
+      </w:pPr>
+      <w:rPr>
+        <w:rFonts w:ascii="Courier New" w:hAnsi="Courier New" w:cs="Courier New" w:hint="default"/>
+      </w:rPr>
+    </w:lvl>
+    <w:lvl w:ilvl="8" w:tplc="1C090005" w:tentative="1">
+      <w:start w:val="1"/>
+      <w:numFmt w:val="bullet"/>
+      <w:lvlText w:val=""/>
+      <w:lvlJc w:val="left"/>
+      <w:pPr>
+        <w:ind w:left="6480" w:hanging="360"/>
+      </w:pPr>
+      <w:rPr>
+        <w:rFonts w:ascii="Wingdings" w:hAnsi="Wingdings" w:hint="default"/>
+      </w:rPr>
+    </w:lvl>
+  </w:abstractNum>
+  <w:abstractNum w:abstractNumId="10" w15:restartNumberingAfterBreak="0">
     <w:nsid w:val="2F426C09"/>
     <w:multiLevelType w:val="multilevel"/>
     <w:tmpl w:val="FFFFFFFF"/>
@@ -4347,7 +4649,7 @@
       </w:rPr>
     </w:lvl>
   </w:abstractNum>
-  <w:abstractNum w:abstractNumId="7" w15:restartNumberingAfterBreak="0">
+  <w:abstractNum w:abstractNumId="11" w15:restartNumberingAfterBreak="0">
     <w:nsid w:val="39A80A31"/>
     <w:multiLevelType w:val="multilevel"/>
     <w:tmpl w:val="FFFFFFFF"/>
@@ -4496,7 +4798,7 @@
       </w:rPr>
     </w:lvl>
   </w:abstractNum>
-  <w:abstractNum w:abstractNumId="8" w15:restartNumberingAfterBreak="0">
+  <w:abstractNum w:abstractNumId="12" w15:restartNumberingAfterBreak="0">
     <w:nsid w:val="3C01ED47"/>
     <w:multiLevelType w:val="multilevel"/>
     <w:tmpl w:val="FFFFFFFF"/>
@@ -4646,7 +4948,7 @@
       </w:rPr>
     </w:lvl>
   </w:abstractNum>
-  <w:abstractNum w:abstractNumId="9" w15:restartNumberingAfterBreak="0">
+  <w:abstractNum w:abstractNumId="13" w15:restartNumberingAfterBreak="0">
     <w:nsid w:val="3C05D32E"/>
     <w:multiLevelType w:val="multilevel"/>
     <w:tmpl w:val="FFFFFFFF"/>
@@ -4795,7 +5097,7 @@
       </w:rPr>
     </w:lvl>
   </w:abstractNum>
-  <w:abstractNum w:abstractNumId="10" w15:restartNumberingAfterBreak="0">
+  <w:abstractNum w:abstractNumId="14" w15:restartNumberingAfterBreak="0">
     <w:nsid w:val="3E2A1BCE"/>
     <w:multiLevelType w:val="hybridMultilevel"/>
     <w:tmpl w:val="B6820B82"/>
@@ -4881,7 +5183,233 @@
       </w:pPr>
     </w:lvl>
   </w:abstractNum>
-  <w:abstractNum w:abstractNumId="11" w15:restartNumberingAfterBreak="0">
+  <w:abstractNum w:abstractNumId="15" w15:restartNumberingAfterBreak="0">
+    <w:nsid w:val="45993541"/>
+    <w:multiLevelType w:val="hybridMultilevel"/>
+    <w:tmpl w:val="81FAE66A"/>
+    <w:lvl w:ilvl="0" w:tplc="1C090001">
+      <w:start w:val="1"/>
+      <w:numFmt w:val="bullet"/>
+      <w:lvlText w:val=""/>
+      <w:lvlJc w:val="left"/>
+      <w:pPr>
+        <w:ind w:left="1440" w:hanging="360"/>
+      </w:pPr>
+      <w:rPr>
+        <w:rFonts w:ascii="Symbol" w:hAnsi="Symbol" w:hint="default"/>
+      </w:rPr>
+    </w:lvl>
+    <w:lvl w:ilvl="1" w:tplc="1C090003" w:tentative="1">
+      <w:start w:val="1"/>
+      <w:numFmt w:val="bullet"/>
+      <w:lvlText w:val="o"/>
+      <w:lvlJc w:val="left"/>
+      <w:pPr>
+        <w:ind w:left="2160" w:hanging="360"/>
+      </w:pPr>
+      <w:rPr>
+        <w:rFonts w:ascii="Courier New" w:hAnsi="Courier New" w:cs="Courier New" w:hint="default"/>
+      </w:rPr>
+    </w:lvl>
+    <w:lvl w:ilvl="2" w:tplc="1C090005" w:tentative="1">
+      <w:start w:val="1"/>
+      <w:numFmt w:val="bullet"/>
+      <w:lvlText w:val=""/>
+      <w:lvlJc w:val="left"/>
+      <w:pPr>
+        <w:ind w:left="2880" w:hanging="360"/>
+      </w:pPr>
+      <w:rPr>
+        <w:rFonts w:ascii="Wingdings" w:hAnsi="Wingdings" w:hint="default"/>
+      </w:rPr>
+    </w:lvl>
+    <w:lvl w:ilvl="3" w:tplc="1C090001" w:tentative="1">
+      <w:start w:val="1"/>
+      <w:numFmt w:val="bullet"/>
+      <w:lvlText w:val=""/>
+      <w:lvlJc w:val="left"/>
+      <w:pPr>
+        <w:ind w:left="3600" w:hanging="360"/>
+      </w:pPr>
+      <w:rPr>
+        <w:rFonts w:ascii="Symbol" w:hAnsi="Symbol" w:hint="default"/>
+      </w:rPr>
+    </w:lvl>
+    <w:lvl w:ilvl="4" w:tplc="1C090003" w:tentative="1">
+      <w:start w:val="1"/>
+      <w:numFmt w:val="bullet"/>
+      <w:lvlText w:val="o"/>
+      <w:lvlJc w:val="left"/>
+      <w:pPr>
+        <w:ind w:left="4320" w:hanging="360"/>
+      </w:pPr>
+      <w:rPr>
+        <w:rFonts w:ascii="Courier New" w:hAnsi="Courier New" w:cs="Courier New" w:hint="default"/>
+      </w:rPr>
+    </w:lvl>
+    <w:lvl w:ilvl="5" w:tplc="1C090005" w:tentative="1">
+      <w:start w:val="1"/>
+      <w:numFmt w:val="bullet"/>
+      <w:lvlText w:val=""/>
+      <w:lvlJc w:val="left"/>
+      <w:pPr>
+        <w:ind w:left="5040" w:hanging="360"/>
+      </w:pPr>
+      <w:rPr>
+        <w:rFonts w:ascii="Wingdings" w:hAnsi="Wingdings" w:hint="default"/>
+      </w:rPr>
+    </w:lvl>
+    <w:lvl w:ilvl="6" w:tplc="1C090001" w:tentative="1">
+      <w:start w:val="1"/>
+      <w:numFmt w:val="bullet"/>
+      <w:lvlText w:val=""/>
+      <w:lvlJc w:val="left"/>
+      <w:pPr>
+        <w:ind w:left="5760" w:hanging="360"/>
+      </w:pPr>
+      <w:rPr>
+        <w:rFonts w:ascii="Symbol" w:hAnsi="Symbol" w:hint="default"/>
+      </w:rPr>
+    </w:lvl>
+    <w:lvl w:ilvl="7" w:tplc="1C090003" w:tentative="1">
+      <w:start w:val="1"/>
+      <w:numFmt w:val="bullet"/>
+      <w:lvlText w:val="o"/>
+      <w:lvlJc w:val="left"/>
+      <w:pPr>
+        <w:ind w:left="6480" w:hanging="360"/>
+      </w:pPr>
+      <w:rPr>
+        <w:rFonts w:ascii="Courier New" w:hAnsi="Courier New" w:cs="Courier New" w:hint="default"/>
+      </w:rPr>
+    </w:lvl>
+    <w:lvl w:ilvl="8" w:tplc="1C090005" w:tentative="1">
+      <w:start w:val="1"/>
+      <w:numFmt w:val="bullet"/>
+      <w:lvlText w:val=""/>
+      <w:lvlJc w:val="left"/>
+      <w:pPr>
+        <w:ind w:left="7200" w:hanging="360"/>
+      </w:pPr>
+      <w:rPr>
+        <w:rFonts w:ascii="Wingdings" w:hAnsi="Wingdings" w:hint="default"/>
+      </w:rPr>
+    </w:lvl>
+  </w:abstractNum>
+  <w:abstractNum w:abstractNumId="16" w15:restartNumberingAfterBreak="0">
+    <w:nsid w:val="459C2489"/>
+    <w:multiLevelType w:val="hybridMultilevel"/>
+    <w:tmpl w:val="B1DAA41E"/>
+    <w:lvl w:ilvl="0" w:tplc="1C090001">
+      <w:start w:val="1"/>
+      <w:numFmt w:val="bullet"/>
+      <w:lvlText w:val=""/>
+      <w:lvlJc w:val="left"/>
+      <w:pPr>
+        <w:ind w:left="720" w:hanging="360"/>
+      </w:pPr>
+      <w:rPr>
+        <w:rFonts w:ascii="Symbol" w:hAnsi="Symbol" w:hint="default"/>
+      </w:rPr>
+    </w:lvl>
+    <w:lvl w:ilvl="1" w:tplc="1C090003" w:tentative="1">
+      <w:start w:val="1"/>
+      <w:numFmt w:val="bullet"/>
+      <w:lvlText w:val="o"/>
+      <w:lvlJc w:val="left"/>
+      <w:pPr>
+        <w:ind w:left="1440" w:hanging="360"/>
+      </w:pPr>
+      <w:rPr>
+        <w:rFonts w:ascii="Courier New" w:hAnsi="Courier New" w:cs="Courier New" w:hint="default"/>
+      </w:rPr>
+    </w:lvl>
+    <w:lvl w:ilvl="2" w:tplc="1C090005" w:tentative="1">
+      <w:start w:val="1"/>
+      <w:numFmt w:val="bullet"/>
+      <w:lvlText w:val=""/>
+      <w:lvlJc w:val="left"/>
+      <w:pPr>
+        <w:ind w:left="2160" w:hanging="360"/>
+      </w:pPr>
+      <w:rPr>
+        <w:rFonts w:ascii="Wingdings" w:hAnsi="Wingdings" w:hint="default"/>
+      </w:rPr>
+    </w:lvl>
+    <w:lvl w:ilvl="3" w:tplc="1C090001" w:tentative="1">
+      <w:start w:val="1"/>
+      <w:numFmt w:val="bullet"/>
+      <w:lvlText w:val=""/>
+      <w:lvlJc w:val="left"/>
+      <w:pPr>
+        <w:ind w:left="2880" w:hanging="360"/>
+      </w:pPr>
+      <w:rPr>
+        <w:rFonts w:ascii="Symbol" w:hAnsi="Symbol" w:hint="default"/>
+      </w:rPr>
+    </w:lvl>
+    <w:lvl w:ilvl="4" w:tplc="1C090003" w:tentative="1">
+      <w:start w:val="1"/>
+      <w:numFmt w:val="bullet"/>
+      <w:lvlText w:val="o"/>
+      <w:lvlJc w:val="left"/>
+      <w:pPr>
+        <w:ind w:left="3600" w:hanging="360"/>
+      </w:pPr>
+      <w:rPr>
+        <w:rFonts w:ascii="Courier New" w:hAnsi="Courier New" w:cs="Courier New" w:hint="default"/>
+      </w:rPr>
+    </w:lvl>
+    <w:lvl w:ilvl="5" w:tplc="1C090005" w:tentative="1">
+      <w:start w:val="1"/>
+      <w:numFmt w:val="bullet"/>
+      <w:lvlText w:val=""/>
+      <w:lvlJc w:val="left"/>
+      <w:pPr>
+        <w:ind w:left="4320" w:hanging="360"/>
+      </w:pPr>
+      <w:rPr>
+        <w:rFonts w:ascii="Wingdings" w:hAnsi="Wingdings" w:hint="default"/>
+      </w:rPr>
+    </w:lvl>
+    <w:lvl w:ilvl="6" w:tplc="1C090001" w:tentative="1">
+      <w:start w:val="1"/>
+      <w:numFmt w:val="bullet"/>
+      <w:lvlText w:val=""/>
+      <w:lvlJc w:val="left"/>
+      <w:pPr>
+        <w:ind w:left="5040" w:hanging="360"/>
+      </w:pPr>
+      <w:rPr>
+        <w:rFonts w:ascii="Symbol" w:hAnsi="Symbol" w:hint="default"/>
+      </w:rPr>
+    </w:lvl>
+    <w:lvl w:ilvl="7" w:tplc="1C090003" w:tentative="1">
+      <w:start w:val="1"/>
+      <w:numFmt w:val="bullet"/>
+      <w:lvlText w:val="o"/>
+      <w:lvlJc w:val="left"/>
+      <w:pPr>
+        <w:ind w:left="5760" w:hanging="360"/>
+      </w:pPr>
+      <w:rPr>
+        <w:rFonts w:ascii="Courier New" w:hAnsi="Courier New" w:cs="Courier New" w:hint="default"/>
+      </w:rPr>
+    </w:lvl>
+    <w:lvl w:ilvl="8" w:tplc="1C090005" w:tentative="1">
+      <w:start w:val="1"/>
+      <w:numFmt w:val="bullet"/>
+      <w:lvlText w:val=""/>
+      <w:lvlJc w:val="left"/>
+      <w:pPr>
+        <w:ind w:left="6480" w:hanging="360"/>
+      </w:pPr>
+      <w:rPr>
+        <w:rFonts w:ascii="Wingdings" w:hAnsi="Wingdings" w:hint="default"/>
+      </w:rPr>
+    </w:lvl>
+  </w:abstractNum>
+  <w:abstractNum w:abstractNumId="17" w15:restartNumberingAfterBreak="0">
     <w:nsid w:val="4F315614"/>
     <w:multiLevelType w:val="multilevel"/>
     <w:tmpl w:val="6DB63A94"/>
@@ -5030,7 +5558,7 @@
       </w:rPr>
     </w:lvl>
   </w:abstractNum>
-  <w:abstractNum w:abstractNumId="12" w15:restartNumberingAfterBreak="0">
+  <w:abstractNum w:abstractNumId="18" w15:restartNumberingAfterBreak="0">
     <w:nsid w:val="53CF4171"/>
     <w:multiLevelType w:val="multilevel"/>
     <w:tmpl w:val="FFFFFFFF"/>
@@ -5179,7 +5707,7 @@
       </w:rPr>
     </w:lvl>
   </w:abstractNum>
-  <w:abstractNum w:abstractNumId="13" w15:restartNumberingAfterBreak="0">
+  <w:abstractNum w:abstractNumId="19" w15:restartNumberingAfterBreak="0">
     <w:nsid w:val="54690D33"/>
     <w:multiLevelType w:val="hybridMultilevel"/>
     <w:tmpl w:val="0BBC7854"/>
@@ -5189,7 +5717,7 @@
       <w:lvlText w:val=""/>
       <w:lvlJc w:val="left"/>
       <w:pPr>
-        <w:ind w:left="720" w:hanging="360"/>
+        <w:ind w:left="1080" w:hanging="360"/>
       </w:pPr>
       <w:rPr>
         <w:rFonts w:ascii="Symbol" w:hAnsi="Symbol" w:hint="default"/>
@@ -5201,7 +5729,7 @@
       <w:lvlText w:val="o"/>
       <w:lvlJc w:val="left"/>
       <w:pPr>
-        <w:ind w:left="1440" w:hanging="360"/>
+        <w:ind w:left="1800" w:hanging="360"/>
       </w:pPr>
       <w:rPr>
         <w:rFonts w:ascii="Courier New" w:hAnsi="Courier New" w:cs="Courier New" w:hint="default"/>
@@ -5213,7 +5741,7 @@
       <w:lvlText w:val=""/>
       <w:lvlJc w:val="left"/>
       <w:pPr>
-        <w:ind w:left="2160" w:hanging="360"/>
+        <w:ind w:left="2520" w:hanging="360"/>
       </w:pPr>
       <w:rPr>
         <w:rFonts w:ascii="Wingdings" w:hAnsi="Wingdings" w:hint="default"/>
@@ -5225,7 +5753,7 @@
       <w:lvlText w:val=""/>
       <w:lvlJc w:val="left"/>
       <w:pPr>
-        <w:ind w:left="2880" w:hanging="360"/>
+        <w:ind w:left="3240" w:hanging="360"/>
       </w:pPr>
       <w:rPr>
         <w:rFonts w:ascii="Symbol" w:hAnsi="Symbol" w:hint="default"/>
@@ -5237,7 +5765,7 @@
       <w:lvlText w:val="o"/>
       <w:lvlJc w:val="left"/>
       <w:pPr>
-        <w:ind w:left="3600" w:hanging="360"/>
+        <w:ind w:left="3960" w:hanging="360"/>
       </w:pPr>
       <w:rPr>
         <w:rFonts w:ascii="Courier New" w:hAnsi="Courier New" w:cs="Courier New" w:hint="default"/>
@@ -5249,7 +5777,7 @@
       <w:lvlText w:val=""/>
       <w:lvlJc w:val="left"/>
       <w:pPr>
-        <w:ind w:left="4320" w:hanging="360"/>
+        <w:ind w:left="4680" w:hanging="360"/>
       </w:pPr>
       <w:rPr>
         <w:rFonts w:ascii="Wingdings" w:hAnsi="Wingdings" w:hint="default"/>
@@ -5261,7 +5789,7 @@
       <w:lvlText w:val=""/>
       <w:lvlJc w:val="left"/>
       <w:pPr>
-        <w:ind w:left="5040" w:hanging="360"/>
+        <w:ind w:left="5400" w:hanging="360"/>
       </w:pPr>
       <w:rPr>
         <w:rFonts w:ascii="Symbol" w:hAnsi="Symbol" w:hint="default"/>
@@ -5273,7 +5801,7 @@
       <w:lvlText w:val="o"/>
       <w:lvlJc w:val="left"/>
       <w:pPr>
-        <w:ind w:left="5760" w:hanging="360"/>
+        <w:ind w:left="6120" w:hanging="360"/>
       </w:pPr>
       <w:rPr>
         <w:rFonts w:ascii="Courier New" w:hAnsi="Courier New" w:cs="Courier New" w:hint="default"/>
@@ -5285,14 +5813,14 @@
       <w:lvlText w:val=""/>
       <w:lvlJc w:val="left"/>
       <w:pPr>
-        <w:ind w:left="6480" w:hanging="360"/>
+        <w:ind w:left="6840" w:hanging="360"/>
       </w:pPr>
       <w:rPr>
         <w:rFonts w:ascii="Wingdings" w:hAnsi="Wingdings" w:hint="default"/>
       </w:rPr>
     </w:lvl>
   </w:abstractNum>
-  <w:abstractNum w:abstractNumId="14" w15:restartNumberingAfterBreak="0">
+  <w:abstractNum w:abstractNumId="20" w15:restartNumberingAfterBreak="0">
     <w:nsid w:val="55B0A764"/>
     <w:multiLevelType w:val="multilevel"/>
     <w:tmpl w:val="FFFFFFFF"/>
@@ -5441,7 +5969,120 @@
       </w:rPr>
     </w:lvl>
   </w:abstractNum>
-  <w:abstractNum w:abstractNumId="15" w15:restartNumberingAfterBreak="0">
+  <w:abstractNum w:abstractNumId="21" w15:restartNumberingAfterBreak="0">
+    <w:nsid w:val="58092A10"/>
+    <w:multiLevelType w:val="hybridMultilevel"/>
+    <w:tmpl w:val="B59CAA86"/>
+    <w:lvl w:ilvl="0" w:tplc="1C090001">
+      <w:start w:val="1"/>
+      <w:numFmt w:val="bullet"/>
+      <w:lvlText w:val=""/>
+      <w:lvlJc w:val="left"/>
+      <w:pPr>
+        <w:ind w:left="1440" w:hanging="360"/>
+      </w:pPr>
+      <w:rPr>
+        <w:rFonts w:ascii="Symbol" w:hAnsi="Symbol" w:hint="default"/>
+      </w:rPr>
+    </w:lvl>
+    <w:lvl w:ilvl="1" w:tplc="1C090003" w:tentative="1">
+      <w:start w:val="1"/>
+      <w:numFmt w:val="bullet"/>
+      <w:lvlText w:val="o"/>
+      <w:lvlJc w:val="left"/>
+      <w:pPr>
+        <w:ind w:left="2160" w:hanging="360"/>
+      </w:pPr>
+      <w:rPr>
+        <w:rFonts w:ascii="Courier New" w:hAnsi="Courier New" w:cs="Courier New" w:hint="default"/>
+      </w:rPr>
+    </w:lvl>
+    <w:lvl w:ilvl="2" w:tplc="1C090005" w:tentative="1">
+      <w:start w:val="1"/>
+      <w:numFmt w:val="bullet"/>
+      <w:lvlText w:val=""/>
+      <w:lvlJc w:val="left"/>
+      <w:pPr>
+        <w:ind w:left="2880" w:hanging="360"/>
+      </w:pPr>
+      <w:rPr>
+        <w:rFonts w:ascii="Wingdings" w:hAnsi="Wingdings" w:hint="default"/>
+      </w:rPr>
+    </w:lvl>
+    <w:lvl w:ilvl="3" w:tplc="1C090001" w:tentative="1">
+      <w:start w:val="1"/>
+      <w:numFmt w:val="bullet"/>
+      <w:lvlText w:val=""/>
+      <w:lvlJc w:val="left"/>
+      <w:pPr>
+        <w:ind w:left="3600" w:hanging="360"/>
+      </w:pPr>
+      <w:rPr>
+        <w:rFonts w:ascii="Symbol" w:hAnsi="Symbol" w:hint="default"/>
+      </w:rPr>
+    </w:lvl>
+    <w:lvl w:ilvl="4" w:tplc="1C090003" w:tentative="1">
+      <w:start w:val="1"/>
+      <w:numFmt w:val="bullet"/>
+      <w:lvlText w:val="o"/>
+      <w:lvlJc w:val="left"/>
+      <w:pPr>
+        <w:ind w:left="4320" w:hanging="360"/>
+      </w:pPr>
+      <w:rPr>
+        <w:rFonts w:ascii="Courier New" w:hAnsi="Courier New" w:cs="Courier New" w:hint="default"/>
+      </w:rPr>
+    </w:lvl>
+    <w:lvl w:ilvl="5" w:tplc="1C090005" w:tentative="1">
+      <w:start w:val="1"/>
+      <w:numFmt w:val="bullet"/>
+      <w:lvlText w:val=""/>
+      <w:lvlJc w:val="left"/>
+      <w:pPr>
+        <w:ind w:left="5040" w:hanging="360"/>
+      </w:pPr>
+      <w:rPr>
+        <w:rFonts w:ascii="Wingdings" w:hAnsi="Wingdings" w:hint="default"/>
+      </w:rPr>
+    </w:lvl>
+    <w:lvl w:ilvl="6" w:tplc="1C090001" w:tentative="1">
+      <w:start w:val="1"/>
+      <w:numFmt w:val="bullet"/>
+      <w:lvlText w:val=""/>
+      <w:lvlJc w:val="left"/>
+      <w:pPr>
+        <w:ind w:left="5760" w:hanging="360"/>
+      </w:pPr>
+      <w:rPr>
+        <w:rFonts w:ascii="Symbol" w:hAnsi="Symbol" w:hint="default"/>
+      </w:rPr>
+    </w:lvl>
+    <w:lvl w:ilvl="7" w:tplc="1C090003" w:tentative="1">
+      <w:start w:val="1"/>
+      <w:numFmt w:val="bullet"/>
+      <w:lvlText w:val="o"/>
+      <w:lvlJc w:val="left"/>
+      <w:pPr>
+        <w:ind w:left="6480" w:hanging="360"/>
+      </w:pPr>
+      <w:rPr>
+        <w:rFonts w:ascii="Courier New" w:hAnsi="Courier New" w:cs="Courier New" w:hint="default"/>
+      </w:rPr>
+    </w:lvl>
+    <w:lvl w:ilvl="8" w:tplc="1C090005" w:tentative="1">
+      <w:start w:val="1"/>
+      <w:numFmt w:val="bullet"/>
+      <w:lvlText w:val=""/>
+      <w:lvlJc w:val="left"/>
+      <w:pPr>
+        <w:ind w:left="7200" w:hanging="360"/>
+      </w:pPr>
+      <w:rPr>
+        <w:rFonts w:ascii="Wingdings" w:hAnsi="Wingdings" w:hint="default"/>
+      </w:rPr>
+    </w:lvl>
+  </w:abstractNum>
+  <w:abstractNum w:abstractNumId="22" w15:restartNumberingAfterBreak="0">
     <w:nsid w:val="5A61034F"/>
     <w:multiLevelType w:val="multilevel"/>
     <w:tmpl w:val="FFFFFFFF"/>
@@ -5599,7 +6240,7 @@
       </w:rPr>
     </w:lvl>
   </w:abstractNum>
-  <w:abstractNum w:abstractNumId="16" w15:restartNumberingAfterBreak="0">
+  <w:abstractNum w:abstractNumId="23" w15:restartNumberingAfterBreak="0">
     <w:nsid w:val="5C206189"/>
     <w:multiLevelType w:val="multilevel"/>
     <w:tmpl w:val="FFFFFFFF"/>
@@ -5748,7 +6389,7 @@
       </w:rPr>
     </w:lvl>
   </w:abstractNum>
-  <w:abstractNum w:abstractNumId="17" w15:restartNumberingAfterBreak="0">
+  <w:abstractNum w:abstractNumId="24" w15:restartNumberingAfterBreak="0">
     <w:nsid w:val="69DF4B23"/>
     <w:multiLevelType w:val="hybridMultilevel"/>
     <w:tmpl w:val="67349C8A"/>
@@ -5834,7 +6475,7 @@
       </w:pPr>
     </w:lvl>
   </w:abstractNum>
-  <w:abstractNum w:abstractNumId="18" w15:restartNumberingAfterBreak="0">
+  <w:abstractNum w:abstractNumId="25" w15:restartNumberingAfterBreak="0">
     <w:nsid w:val="6AAFAE0A"/>
     <w:multiLevelType w:val="multilevel"/>
     <w:tmpl w:val="FFFFFFFF"/>
@@ -5984,7 +6625,7 @@
       </w:rPr>
     </w:lvl>
   </w:abstractNum>
-  <w:abstractNum w:abstractNumId="19" w15:restartNumberingAfterBreak="0">
+  <w:abstractNum w:abstractNumId="26" w15:restartNumberingAfterBreak="0">
     <w:nsid w:val="6D97300B"/>
     <w:multiLevelType w:val="singleLevel"/>
     <w:tmpl w:val="FFFFFFFF"/>
@@ -6005,7 +6646,7 @@
       </w:rPr>
     </w:lvl>
   </w:abstractNum>
-  <w:abstractNum w:abstractNumId="20" w15:restartNumberingAfterBreak="0">
+  <w:abstractNum w:abstractNumId="27" w15:restartNumberingAfterBreak="0">
     <w:nsid w:val="6FF0F89E"/>
     <w:multiLevelType w:val="multilevel"/>
     <w:tmpl w:val="FFFFFFFF"/>
@@ -6154,7 +6795,120 @@
       </w:rPr>
     </w:lvl>
   </w:abstractNum>
-  <w:abstractNum w:abstractNumId="21" w15:restartNumberingAfterBreak="0">
+  <w:abstractNum w:abstractNumId="28" w15:restartNumberingAfterBreak="0">
+    <w:nsid w:val="7762420F"/>
+    <w:multiLevelType w:val="hybridMultilevel"/>
+    <w:tmpl w:val="F7B8DC20"/>
+    <w:lvl w:ilvl="0" w:tplc="1C090001">
+      <w:start w:val="1"/>
+      <w:numFmt w:val="bullet"/>
+      <w:lvlText w:val=""/>
+      <w:lvlJc w:val="left"/>
+      <w:pPr>
+        <w:ind w:left="720" w:hanging="360"/>
+      </w:pPr>
+      <w:rPr>
+        <w:rFonts w:ascii="Symbol" w:hAnsi="Symbol" w:hint="default"/>
+      </w:rPr>
+    </w:lvl>
+    <w:lvl w:ilvl="1" w:tplc="1C090003" w:tentative="1">
+      <w:start w:val="1"/>
+      <w:numFmt w:val="bullet"/>
+      <w:lvlText w:val="o"/>
+      <w:lvlJc w:val="left"/>
+      <w:pPr>
+        <w:ind w:left="1440" w:hanging="360"/>
+      </w:pPr>
+      <w:rPr>
+        <w:rFonts w:ascii="Courier New" w:hAnsi="Courier New" w:cs="Courier New" w:hint="default"/>
+      </w:rPr>
+    </w:lvl>
+    <w:lvl w:ilvl="2" w:tplc="1C090005" w:tentative="1">
+      <w:start w:val="1"/>
+      <w:numFmt w:val="bullet"/>
+      <w:lvlText w:val=""/>
+      <w:lvlJc w:val="left"/>
+      <w:pPr>
+        <w:ind w:left="2160" w:hanging="360"/>
+      </w:pPr>
+      <w:rPr>
+        <w:rFonts w:ascii="Wingdings" w:hAnsi="Wingdings" w:hint="default"/>
+      </w:rPr>
+    </w:lvl>
+    <w:lvl w:ilvl="3" w:tplc="1C090001" w:tentative="1">
+      <w:start w:val="1"/>
+      <w:numFmt w:val="bullet"/>
+      <w:lvlText w:val=""/>
+      <w:lvlJc w:val="left"/>
+      <w:pPr>
+        <w:ind w:left="2880" w:hanging="360"/>
+      </w:pPr>
+      <w:rPr>
+        <w:rFonts w:ascii="Symbol" w:hAnsi="Symbol" w:hint="default"/>
+      </w:rPr>
+    </w:lvl>
+    <w:lvl w:ilvl="4" w:tplc="1C090003" w:tentative="1">
+      <w:start w:val="1"/>
+      <w:numFmt w:val="bullet"/>
+      <w:lvlText w:val="o"/>
+      <w:lvlJc w:val="left"/>
+      <w:pPr>
+        <w:ind w:left="3600" w:hanging="360"/>
+      </w:pPr>
+      <w:rPr>
+        <w:rFonts w:ascii="Courier New" w:hAnsi="Courier New" w:cs="Courier New" w:hint="default"/>
+      </w:rPr>
+    </w:lvl>
+    <w:lvl w:ilvl="5" w:tplc="1C090005" w:tentative="1">
+      <w:start w:val="1"/>
+      <w:numFmt w:val="bullet"/>
+      <w:lvlText w:val=""/>
+      <w:lvlJc w:val="left"/>
+      <w:pPr>
+        <w:ind w:left="4320" w:hanging="360"/>
+      </w:pPr>
+      <w:rPr>
+        <w:rFonts w:ascii="Wingdings" w:hAnsi="Wingdings" w:hint="default"/>
+      </w:rPr>
+    </w:lvl>
+    <w:lvl w:ilvl="6" w:tplc="1C090001" w:tentative="1">
+      <w:start w:val="1"/>
+      <w:numFmt w:val="bullet"/>
+      <w:lvlText w:val=""/>
+      <w:lvlJc w:val="left"/>
+      <w:pPr>
+        <w:ind w:left="5040" w:hanging="360"/>
+      </w:pPr>
+      <w:rPr>
+        <w:rFonts w:ascii="Symbol" w:hAnsi="Symbol" w:hint="default"/>
+      </w:rPr>
+    </w:lvl>
+    <w:lvl w:ilvl="7" w:tplc="1C090003" w:tentative="1">
+      <w:start w:val="1"/>
+      <w:numFmt w:val="bullet"/>
+      <w:lvlText w:val="o"/>
+      <w:lvlJc w:val="left"/>
+      <w:pPr>
+        <w:ind w:left="5760" w:hanging="360"/>
+      </w:pPr>
+      <w:rPr>
+        <w:rFonts w:ascii="Courier New" w:hAnsi="Courier New" w:cs="Courier New" w:hint="default"/>
+      </w:rPr>
+    </w:lvl>
+    <w:lvl w:ilvl="8" w:tplc="1C090005" w:tentative="1">
+      <w:start w:val="1"/>
+      <w:numFmt w:val="bullet"/>
+      <w:lvlText w:val=""/>
+      <w:lvlJc w:val="left"/>
+      <w:pPr>
+        <w:ind w:left="6480" w:hanging="360"/>
+      </w:pPr>
+      <w:rPr>
+        <w:rFonts w:ascii="Wingdings" w:hAnsi="Wingdings" w:hint="default"/>
+      </w:rPr>
+    </w:lvl>
+  </w:abstractNum>
+  <w:abstractNum w:abstractNumId="29" w15:restartNumberingAfterBreak="0">
     <w:nsid w:val="796748AB"/>
     <w:multiLevelType w:val="multilevel"/>
     <w:tmpl w:val="FFFFFFFF"/>
@@ -6304,70 +7058,94 @@
     </w:lvl>
   </w:abstractNum>
   <w:num w:numId="1" w16cid:durableId="1745835787">
-    <w:abstractNumId w:val="6"/>
+    <w:abstractNumId w:val="10"/>
   </w:num>
   <w:num w:numId="2" w16cid:durableId="118960105">
-    <w:abstractNumId w:val="10"/>
+    <w:abstractNumId w:val="14"/>
   </w:num>
   <w:num w:numId="3" w16cid:durableId="458259407">
-    <w:abstractNumId w:val="2"/>
+    <w:abstractNumId w:val="3"/>
   </w:num>
   <w:num w:numId="4" w16cid:durableId="628585084">
-    <w:abstractNumId w:val="14"/>
+    <w:abstractNumId w:val="20"/>
   </w:num>
   <w:num w:numId="5" w16cid:durableId="1438217324">
+    <w:abstractNumId w:val="7"/>
+  </w:num>
+  <w:num w:numId="6" w16cid:durableId="863785018">
+    <w:abstractNumId w:val="4"/>
+  </w:num>
+  <w:num w:numId="7" w16cid:durableId="315037628">
+    <w:abstractNumId w:val="17"/>
+  </w:num>
+  <w:num w:numId="8" w16cid:durableId="1977223577">
+    <w:abstractNumId w:val="24"/>
+  </w:num>
+  <w:num w:numId="9" w16cid:durableId="1584870114">
+    <w:abstractNumId w:val="27"/>
+  </w:num>
+  <w:num w:numId="10" w16cid:durableId="839542320">
+    <w:abstractNumId w:val="23"/>
+  </w:num>
+  <w:num w:numId="11" w16cid:durableId="1087313423">
     <w:abstractNumId w:val="5"/>
   </w:num>
-  <w:num w:numId="6" w16cid:durableId="863785018">
-    <w:abstractNumId w:val="3"/>
-  </w:num>
-  <w:num w:numId="7" w16cid:durableId="315037628">
-    <w:abstractNumId w:val="11"/>
-  </w:num>
-  <w:num w:numId="8" w16cid:durableId="1977223577">
-    <w:abstractNumId w:val="17"/>
-  </w:num>
-  <w:num w:numId="9" w16cid:durableId="1584870114">
-    <w:abstractNumId w:val="20"/>
-  </w:num>
-  <w:num w:numId="10" w16cid:durableId="839542320">
-    <w:abstractNumId w:val="16"/>
-  </w:num>
-  <w:num w:numId="11" w16cid:durableId="1087313423">
-    <w:abstractNumId w:val="4"/>
-  </w:num>
   <w:num w:numId="12" w16cid:durableId="1727530054">
-    <w:abstractNumId w:val="21"/>
+    <w:abstractNumId w:val="29"/>
   </w:num>
   <w:num w:numId="13" w16cid:durableId="545483462">
     <w:abstractNumId w:val="1"/>
   </w:num>
   <w:num w:numId="14" w16cid:durableId="1995329385">
-    <w:abstractNumId w:val="12"/>
+    <w:abstractNumId w:val="18"/>
   </w:num>
   <w:num w:numId="15" w16cid:durableId="576403057">
-    <w:abstractNumId w:val="7"/>
+    <w:abstractNumId w:val="11"/>
   </w:num>
   <w:num w:numId="16" w16cid:durableId="588930825">
-    <w:abstractNumId w:val="15"/>
+    <w:abstractNumId w:val="22"/>
   </w:num>
   <w:num w:numId="17" w16cid:durableId="1705015400">
-    <w:abstractNumId w:val="19"/>
+    <w:abstractNumId w:val="26"/>
   </w:num>
   <w:num w:numId="18" w16cid:durableId="156844137">
-    <w:abstractNumId w:val="9"/>
+    <w:abstractNumId w:val="13"/>
   </w:num>
   <w:num w:numId="19" w16cid:durableId="1900899304">
     <w:abstractNumId w:val="0"/>
   </w:num>
   <w:num w:numId="20" w16cid:durableId="1939486200">
+    <w:abstractNumId w:val="12"/>
+  </w:num>
+  <w:num w:numId="21" w16cid:durableId="802432851">
+    <w:abstractNumId w:val="25"/>
+  </w:num>
+  <w:num w:numId="22" w16cid:durableId="548616684">
+    <w:abstractNumId w:val="19"/>
+  </w:num>
+  <w:num w:numId="23" w16cid:durableId="720791498">
+    <w:abstractNumId w:val="28"/>
+  </w:num>
+  <w:num w:numId="24" w16cid:durableId="618879807">
+    <w:abstractNumId w:val="15"/>
+  </w:num>
+  <w:num w:numId="25" w16cid:durableId="521628329">
     <w:abstractNumId w:val="8"/>
   </w:num>
-  <w:num w:numId="21" w16cid:durableId="802432851">
-    <w:abstractNumId w:val="18"/>
+  <w:num w:numId="26" w16cid:durableId="1196115513">
+    <w:abstractNumId w:val="16"/>
   </w:num>
-  <w:num w:numId="22" w16cid:durableId="548616684">
-    <w:abstractNumId w:val="13"/>
+  <w:num w:numId="27" w16cid:durableId="1468744018">
+    <w:abstractNumId w:val="9"/>
+  </w:num>
+  <w:num w:numId="28" w16cid:durableId="1798453980">
+    <w:abstractNumId w:val="21"/>
+  </w:num>
+  <w:num w:numId="29" w16cid:durableId="164369356">
+    <w:abstractNumId w:val="6"/>
+  </w:num>
+  <w:num w:numId="30" w16cid:durableId="1977879252">
+    <w:abstractNumId w:val="2"/>
   </w:num>
 </w:numbering>
 </file>
@@ -6770,7 +7548,7 @@
   <w:style w:type="paragraph" w:default="1" w:styleId="Normal">
     <w:name w:val="Normal"/>
     <w:qFormat/>
-    <w:rsid w:val="00CE0321"/>
+    <w:rsid w:val="006C24DD"/>
   </w:style>
   <w:style w:type="paragraph" w:styleId="Heading1">
     <w:name w:val="heading 1"/>
